--- a/troop_tracker_manual.docx
+++ b/troop_tracker_manual.docx
@@ -142,9 +142,9 @@
           <w:szCs w:val="24"/>
         </w:rPr>
         <w:drawing>
-          <wp:inline distT="0" distB="0" distL="0" distR="0" wp14:anchorId="2396E5D8" wp14:editId="7EFC8E1A">
+          <wp:inline distT="0" distB="0" distL="0" distR="0" wp14:anchorId="2396E5D8" wp14:editId="37B02D66">
             <wp:extent cx="5943600" cy="2228850"/>
-            <wp:effectExtent l="133350" t="114300" r="133350" b="152400"/>
+            <wp:effectExtent l="152400" t="152400" r="361950" b="361950"/>
             <wp:docPr id="1" name="Picture 1" descr="Graphical user interface, text, application, website&#10;&#10;Description automatically generated"/>
             <wp:cNvGraphicFramePr>
               <a:graphicFrameLocks xmlns:a="http://schemas.openxmlformats.org/drawingml/2006/main" noChangeAspect="1"/>
@@ -176,36 +176,16 @@
                     <a:prstGeom prst="rect">
                       <a:avLst/>
                     </a:prstGeom>
-                    <a:solidFill>
-                      <a:srgbClr val="FFFFFF">
-                        <a:shade val="85000"/>
-                      </a:srgbClr>
-                    </a:solidFill>
-                    <a:ln w="88900" cap="sq">
-                      <a:solidFill>
-                        <a:srgbClr val="FFFFFF"/>
-                      </a:solidFill>
-                      <a:miter lim="800000"/>
+                    <a:ln>
+                      <a:noFill/>
                     </a:ln>
                     <a:effectLst>
-                      <a:outerShdw blurRad="55000" dist="18000" dir="5400000" algn="tl" rotWithShape="0">
-                        <a:srgbClr val="000000">
-                          <a:alpha val="40000"/>
+                      <a:outerShdw blurRad="292100" dist="139700" dir="2700000" algn="tl" rotWithShape="0">
+                        <a:srgbClr val="333333">
+                          <a:alpha val="65000"/>
                         </a:srgbClr>
                       </a:outerShdw>
                     </a:effectLst>
-                    <a:scene3d>
-                      <a:camera prst="orthographicFront"/>
-                      <a:lightRig rig="twoPt" dir="t">
-                        <a:rot lat="0" lon="0" rev="7200000"/>
-                      </a:lightRig>
-                    </a:scene3d>
-                    <a:sp3d>
-                      <a:bevelT w="25400" h="19050"/>
-                      <a:contourClr>
-                        <a:srgbClr val="FFFFFF"/>
-                      </a:contourClr>
-                    </a:sp3d>
                   </pic:spPr>
                 </pic:pic>
               </a:graphicData>
@@ -365,10 +345,11 @@
           <w:sz w:val="40"/>
           <w:szCs w:val="40"/>
         </w:rPr>
+        <w:lastRenderedPageBreak/>
         <w:drawing>
-          <wp:inline distT="0" distB="0" distL="0" distR="0" wp14:anchorId="3BCC5F75" wp14:editId="0918AE9B">
+          <wp:inline distT="0" distB="0" distL="0" distR="0" wp14:anchorId="3BCC5F75" wp14:editId="35F4D3EE">
             <wp:extent cx="5943600" cy="1487805"/>
-            <wp:effectExtent l="171450" t="171450" r="171450" b="188595"/>
+            <wp:effectExtent l="152400" t="152400" r="361950" b="360045"/>
             <wp:docPr id="2" name="Picture 2" descr="Diagram&#10;&#10;Description automatically generated"/>
             <wp:cNvGraphicFramePr>
               <a:graphicFrameLocks xmlns:a="http://schemas.openxmlformats.org/drawingml/2006/main" noChangeAspect="1"/>
@@ -400,35 +381,16 @@
                     <a:prstGeom prst="rect">
                       <a:avLst/>
                     </a:prstGeom>
-                    <a:solidFill>
-                      <a:srgbClr val="FFFFFF">
-                        <a:shade val="85000"/>
-                      </a:srgbClr>
-                    </a:solidFill>
-                    <a:ln w="190500" cap="rnd">
-                      <a:solidFill>
-                        <a:srgbClr val="FFFFFF"/>
-                      </a:solidFill>
+                    <a:ln>
+                      <a:noFill/>
                     </a:ln>
                     <a:effectLst>
-                      <a:outerShdw blurRad="50000" algn="tl" rotWithShape="0">
-                        <a:srgbClr val="000000">
-                          <a:alpha val="41000"/>
+                      <a:outerShdw blurRad="292100" dist="139700" dir="2700000" algn="tl" rotWithShape="0">
+                        <a:srgbClr val="333333">
+                          <a:alpha val="65000"/>
                         </a:srgbClr>
                       </a:outerShdw>
                     </a:effectLst>
-                    <a:scene3d>
-                      <a:camera prst="orthographicFront"/>
-                      <a:lightRig rig="twoPt" dir="t">
-                        <a:rot lat="0" lon="0" rev="7800000"/>
-                      </a:lightRig>
-                    </a:scene3d>
-                    <a:sp3d contourW="6350">
-                      <a:bevelT w="50800" h="16510"/>
-                      <a:contourClr>
-                        <a:srgbClr val="C0C0C0"/>
-                      </a:contourClr>
-                    </a:sp3d>
                   </pic:spPr>
                 </pic:pic>
               </a:graphicData>
@@ -450,264 +412,264 @@
           <w:sz w:val="24"/>
           <w:szCs w:val="24"/>
         </w:rPr>
+        <w:t xml:space="preserve">Command Staff can manually create an account from the </w:t>
+      </w:r>
+      <w:r>
+        <w:rPr>
+          <w:i/>
+          <w:iCs/>
+          <w:sz w:val="24"/>
+          <w:szCs w:val="24"/>
+        </w:rPr>
+        <w:t>Command Staff Portal</w:t>
+      </w:r>
+      <w:r>
+        <w:rPr>
+          <w:i/>
+          <w:iCs/>
+          <w:sz w:val="24"/>
+          <w:szCs w:val="24"/>
+        </w:rPr>
+        <w:t>-&gt;Create Trooper</w:t>
+      </w:r>
+      <w:r>
+        <w:rPr>
+          <w:sz w:val="24"/>
+          <w:szCs w:val="24"/>
+        </w:rPr>
+        <w:t xml:space="preserve"> option. Command Staff will be prompted for the trooper’s name, e-mail, phone number, forum username, squad/club, permission level, TKID, and will have to create a password. Once command staff create an account, the trooper will have immediate access to the troop tracker.</w:t>
+      </w:r>
+    </w:p>
+    <w:p>
+      <w:pPr>
+        <w:jc w:val="center"/>
+        <w:rPr>
+          <w:sz w:val="24"/>
+          <w:szCs w:val="24"/>
+        </w:rPr>
+      </w:pPr>
+    </w:p>
+    <w:p>
+      <w:pPr>
+        <w:jc w:val="center"/>
+        <w:rPr>
+          <w:sz w:val="40"/>
+          <w:szCs w:val="40"/>
+        </w:rPr>
+      </w:pPr>
+      <w:r>
+        <w:rPr>
+          <w:sz w:val="40"/>
+          <w:szCs w:val="40"/>
+        </w:rPr>
+        <w:t>Create Events</w:t>
+      </w:r>
+    </w:p>
+    <w:p>
+      <w:pPr>
+        <w:jc w:val="center"/>
+        <w:rPr>
+          <w:sz w:val="24"/>
+          <w:szCs w:val="24"/>
+        </w:rPr>
+      </w:pPr>
+      <w:r>
+        <w:rPr>
+          <w:sz w:val="24"/>
+          <w:szCs w:val="24"/>
+        </w:rPr>
+        <w:t xml:space="preserve">Command Staff can create events by navigating to </w:t>
+      </w:r>
+      <w:r>
+        <w:rPr>
+          <w:i/>
+          <w:iCs/>
+          <w:sz w:val="24"/>
+          <w:szCs w:val="24"/>
+        </w:rPr>
+        <w:t>Command Staff Portal-&gt;Create an Event</w:t>
+      </w:r>
+      <w:r>
+        <w:rPr>
+          <w:sz w:val="24"/>
+          <w:szCs w:val="24"/>
+        </w:rPr>
+        <w:t xml:space="preserve">. Command Staff will be prompted for the name, venue, location, host squad, date/time start, date/time end, website, number of attendees, requested number of characters, secure changing (Y/N), blasters allowed (Y/N), lightsabers allowed (Y/N), parking (Y/N), people with limited mobility access (Y/N), amenities, additional comments, label, </w:t>
+      </w:r>
+      <w:r>
+        <w:rPr>
+          <w:sz w:val="24"/>
+          <w:szCs w:val="24"/>
+        </w:rPr>
+        <w:t>lock event (Y/N), limit costume era, limit troopers, and referral.</w:t>
+      </w:r>
+    </w:p>
+    <w:p>
+      <w:pPr>
+        <w:jc w:val="center"/>
+        <w:rPr>
+          <w:sz w:val="24"/>
+          <w:szCs w:val="24"/>
+        </w:rPr>
+      </w:pPr>
+    </w:p>
+    <w:p>
+      <w:pPr>
+        <w:jc w:val="center"/>
+        <w:rPr>
+          <w:sz w:val="24"/>
+          <w:szCs w:val="24"/>
+          <w:u w:val="single"/>
+        </w:rPr>
+      </w:pPr>
+      <w:r>
+        <w:rPr>
+          <w:sz w:val="24"/>
+          <w:szCs w:val="24"/>
+          <w:u w:val="single"/>
+        </w:rPr>
+        <w:t>Pleas ensure to tag the label option accurately for tracking purposes.</w:t>
+      </w:r>
+    </w:p>
+    <w:p>
+      <w:pPr>
+        <w:jc w:val="center"/>
+        <w:rPr>
+          <w:sz w:val="24"/>
+          <w:szCs w:val="24"/>
+        </w:rPr>
+      </w:pPr>
+    </w:p>
+    <w:p>
+      <w:pPr>
+        <w:jc w:val="center"/>
+        <w:rPr>
+          <w:sz w:val="24"/>
+          <w:szCs w:val="24"/>
+        </w:rPr>
+      </w:pPr>
+      <w:r>
+        <w:rPr>
+          <w:sz w:val="24"/>
+          <w:szCs w:val="24"/>
+        </w:rPr>
+        <w:t xml:space="preserve">The </w:t>
+      </w:r>
+      <w:r>
+        <w:rPr>
+          <w:i/>
+          <w:iCs/>
+          <w:sz w:val="24"/>
+          <w:szCs w:val="24"/>
+        </w:rPr>
+        <w:t>Easy Fill Option</w:t>
+      </w:r>
+      <w:r>
+        <w:rPr>
+          <w:sz w:val="24"/>
+          <w:szCs w:val="24"/>
+        </w:rPr>
+        <w:t xml:space="preserve"> allows for command staff to copy and paste troop details from e-mail, and the tool will fill most data in automatically.</w:t>
+      </w:r>
+    </w:p>
+    <w:p>
+      <w:pPr>
+        <w:jc w:val="center"/>
+        <w:rPr>
+          <w:sz w:val="24"/>
+          <w:szCs w:val="24"/>
+        </w:rPr>
+      </w:pPr>
+    </w:p>
+    <w:p>
+      <w:pPr>
+        <w:jc w:val="center"/>
+        <w:rPr>
+          <w:sz w:val="24"/>
+          <w:szCs w:val="24"/>
+        </w:rPr>
+      </w:pPr>
+      <w:r>
+        <w:rPr>
+          <w:i/>
+          <w:iCs/>
+          <w:sz w:val="24"/>
+          <w:szCs w:val="24"/>
+        </w:rPr>
+        <w:t xml:space="preserve">Get Squad Based </w:t>
+      </w:r>
+      <w:proofErr w:type="gramStart"/>
+      <w:r>
+        <w:rPr>
+          <w:i/>
+          <w:iCs/>
+          <w:sz w:val="24"/>
+          <w:szCs w:val="24"/>
+        </w:rPr>
+        <w:t>On</w:t>
+      </w:r>
+      <w:proofErr w:type="gramEnd"/>
+      <w:r>
+        <w:rPr>
+          <w:i/>
+          <w:iCs/>
+          <w:sz w:val="24"/>
+          <w:szCs w:val="24"/>
+        </w:rPr>
+        <w:t xml:space="preserve"> Location</w:t>
+      </w:r>
+      <w:r>
+        <w:rPr>
+          <w:sz w:val="24"/>
+          <w:szCs w:val="24"/>
+        </w:rPr>
+        <w:t xml:space="preserve"> will search the event location, and automatically find the host squad.</w:t>
+      </w:r>
+    </w:p>
+    <w:p>
+      <w:pPr>
+        <w:jc w:val="center"/>
+        <w:rPr>
+          <w:sz w:val="24"/>
+          <w:szCs w:val="24"/>
+        </w:rPr>
+      </w:pPr>
+    </w:p>
+    <w:p>
+      <w:pPr>
+        <w:jc w:val="center"/>
+        <w:rPr>
+          <w:sz w:val="40"/>
+          <w:szCs w:val="40"/>
+        </w:rPr>
+      </w:pPr>
+      <w:r>
+        <w:rPr>
+          <w:sz w:val="40"/>
+          <w:szCs w:val="40"/>
+        </w:rPr>
+        <w:t>Edit an Event</w:t>
+      </w:r>
+    </w:p>
+    <w:p>
+      <w:pPr>
+        <w:jc w:val="center"/>
+        <w:rPr>
+          <w:sz w:val="24"/>
+          <w:szCs w:val="24"/>
+        </w:rPr>
+      </w:pPr>
+      <w:r>
+        <w:rPr>
+          <w:noProof/>
+          <w:sz w:val="24"/>
+          <w:szCs w:val="24"/>
+        </w:rPr>
         <w:lastRenderedPageBreak/>
-        <w:t xml:space="preserve">Command Staff can manually create an account from the </w:t>
-      </w:r>
-      <w:r>
-        <w:rPr>
-          <w:i/>
-          <w:iCs/>
-          <w:sz w:val="24"/>
-          <w:szCs w:val="24"/>
-        </w:rPr>
-        <w:t>Command Staff Portal</w:t>
-      </w:r>
-      <w:r>
-        <w:rPr>
-          <w:i/>
-          <w:iCs/>
-          <w:sz w:val="24"/>
-          <w:szCs w:val="24"/>
-        </w:rPr>
-        <w:t>-&gt;Create Trooper</w:t>
-      </w:r>
-      <w:r>
-        <w:rPr>
-          <w:sz w:val="24"/>
-          <w:szCs w:val="24"/>
-        </w:rPr>
-        <w:t xml:space="preserve"> option. Command Staff will be prompted for the trooper’s name, e-mail, phone number, forum username, squad/club, permission level, TKID, and will have to create a password. Once command staff create an account, the trooper will have immediate access to the troop tracker.</w:t>
-      </w:r>
-    </w:p>
-    <w:p>
-      <w:pPr>
-        <w:jc w:val="center"/>
-        <w:rPr>
-          <w:sz w:val="24"/>
-          <w:szCs w:val="24"/>
-        </w:rPr>
-      </w:pPr>
-    </w:p>
-    <w:p>
-      <w:pPr>
-        <w:jc w:val="center"/>
-        <w:rPr>
-          <w:sz w:val="40"/>
-          <w:szCs w:val="40"/>
-        </w:rPr>
-      </w:pPr>
-      <w:r>
-        <w:rPr>
-          <w:sz w:val="40"/>
-          <w:szCs w:val="40"/>
-        </w:rPr>
-        <w:t>Create Events</w:t>
-      </w:r>
-    </w:p>
-    <w:p>
-      <w:pPr>
-        <w:jc w:val="center"/>
-        <w:rPr>
-          <w:sz w:val="24"/>
-          <w:szCs w:val="24"/>
-        </w:rPr>
-      </w:pPr>
-      <w:r>
-        <w:rPr>
-          <w:sz w:val="24"/>
-          <w:szCs w:val="24"/>
-        </w:rPr>
-        <w:t xml:space="preserve">Command Staff can create events by navigating to </w:t>
-      </w:r>
-      <w:r>
-        <w:rPr>
-          <w:i/>
-          <w:iCs/>
-          <w:sz w:val="24"/>
-          <w:szCs w:val="24"/>
-        </w:rPr>
-        <w:t>Command Staff Portal-&gt;Create an Event</w:t>
-      </w:r>
-      <w:r>
-        <w:rPr>
-          <w:sz w:val="24"/>
-          <w:szCs w:val="24"/>
-        </w:rPr>
-        <w:t xml:space="preserve">. Command Staff will be prompted for the name, venue, location, host squad, date/time start, date/time end, website, number of attendees, requested number of characters, secure changing (Y/N), blasters allowed (Y/N), lightsabers allowed (Y/N), parking (Y/N), people with limited mobility access (Y/N), amenities, additional comments, label, </w:t>
-      </w:r>
-      <w:r>
-        <w:rPr>
-          <w:sz w:val="24"/>
-          <w:szCs w:val="24"/>
-        </w:rPr>
-        <w:t>lock event (Y/N), limit costume era, limit troopers, and referral.</w:t>
-      </w:r>
-    </w:p>
-    <w:p>
-      <w:pPr>
-        <w:jc w:val="center"/>
-        <w:rPr>
-          <w:sz w:val="24"/>
-          <w:szCs w:val="24"/>
-        </w:rPr>
-      </w:pPr>
-    </w:p>
-    <w:p>
-      <w:pPr>
-        <w:jc w:val="center"/>
-        <w:rPr>
-          <w:sz w:val="24"/>
-          <w:szCs w:val="24"/>
-          <w:u w:val="single"/>
-        </w:rPr>
-      </w:pPr>
-      <w:r>
-        <w:rPr>
-          <w:sz w:val="24"/>
-          <w:szCs w:val="24"/>
-          <w:u w:val="single"/>
-        </w:rPr>
-        <w:t>Pleas ensure to tag the label option accurately for tracking purposes.</w:t>
-      </w:r>
-    </w:p>
-    <w:p>
-      <w:pPr>
-        <w:jc w:val="center"/>
-        <w:rPr>
-          <w:sz w:val="24"/>
-          <w:szCs w:val="24"/>
-        </w:rPr>
-      </w:pPr>
-    </w:p>
-    <w:p>
-      <w:pPr>
-        <w:jc w:val="center"/>
-        <w:rPr>
-          <w:sz w:val="24"/>
-          <w:szCs w:val="24"/>
-        </w:rPr>
-      </w:pPr>
-      <w:r>
-        <w:rPr>
-          <w:sz w:val="24"/>
-          <w:szCs w:val="24"/>
-        </w:rPr>
-        <w:t xml:space="preserve">The </w:t>
-      </w:r>
-      <w:r>
-        <w:rPr>
-          <w:i/>
-          <w:iCs/>
-          <w:sz w:val="24"/>
-          <w:szCs w:val="24"/>
-        </w:rPr>
-        <w:t>Easy Fill Option</w:t>
-      </w:r>
-      <w:r>
-        <w:rPr>
-          <w:sz w:val="24"/>
-          <w:szCs w:val="24"/>
-        </w:rPr>
-        <w:t xml:space="preserve"> allows for command staff to copy and paste troop details from e-mail, and the tool will fill most data in automatically.</w:t>
-      </w:r>
-    </w:p>
-    <w:p>
-      <w:pPr>
-        <w:jc w:val="center"/>
-        <w:rPr>
-          <w:sz w:val="24"/>
-          <w:szCs w:val="24"/>
-        </w:rPr>
-      </w:pPr>
-    </w:p>
-    <w:p>
-      <w:pPr>
-        <w:jc w:val="center"/>
-        <w:rPr>
-          <w:sz w:val="24"/>
-          <w:szCs w:val="24"/>
-        </w:rPr>
-      </w:pPr>
-      <w:r>
-        <w:rPr>
-          <w:i/>
-          <w:iCs/>
-          <w:sz w:val="24"/>
-          <w:szCs w:val="24"/>
-        </w:rPr>
-        <w:t xml:space="preserve">Get Squad Based </w:t>
-      </w:r>
-      <w:proofErr w:type="gramStart"/>
-      <w:r>
-        <w:rPr>
-          <w:i/>
-          <w:iCs/>
-          <w:sz w:val="24"/>
-          <w:szCs w:val="24"/>
-        </w:rPr>
-        <w:t>On</w:t>
-      </w:r>
-      <w:proofErr w:type="gramEnd"/>
-      <w:r>
-        <w:rPr>
-          <w:i/>
-          <w:iCs/>
-          <w:sz w:val="24"/>
-          <w:szCs w:val="24"/>
-        </w:rPr>
-        <w:t xml:space="preserve"> Location</w:t>
-      </w:r>
-      <w:r>
-        <w:rPr>
-          <w:sz w:val="24"/>
-          <w:szCs w:val="24"/>
-        </w:rPr>
-        <w:t xml:space="preserve"> will search the event location, and automatically find the host squad.</w:t>
-      </w:r>
-    </w:p>
-    <w:p>
-      <w:pPr>
-        <w:jc w:val="center"/>
-        <w:rPr>
-          <w:sz w:val="24"/>
-          <w:szCs w:val="24"/>
-        </w:rPr>
-      </w:pPr>
-    </w:p>
-    <w:p>
-      <w:pPr>
-        <w:jc w:val="center"/>
-        <w:rPr>
-          <w:sz w:val="40"/>
-          <w:szCs w:val="40"/>
-        </w:rPr>
-      </w:pPr>
-      <w:r>
-        <w:rPr>
-          <w:sz w:val="40"/>
-          <w:szCs w:val="40"/>
-        </w:rPr>
-        <w:t>Edit an Event</w:t>
-      </w:r>
-    </w:p>
-    <w:p>
-      <w:pPr>
-        <w:jc w:val="center"/>
-        <w:rPr>
-          <w:sz w:val="24"/>
-          <w:szCs w:val="24"/>
-        </w:rPr>
-      </w:pPr>
-      <w:r>
-        <w:rPr>
-          <w:noProof/>
-          <w:sz w:val="24"/>
-          <w:szCs w:val="24"/>
-        </w:rPr>
         <w:drawing>
-          <wp:inline distT="0" distB="0" distL="0" distR="0" wp14:anchorId="3C636826" wp14:editId="43CD95C6">
+          <wp:inline distT="0" distB="0" distL="0" distR="0" wp14:anchorId="3C636826" wp14:editId="3E12043C">
             <wp:extent cx="5943600" cy="1342390"/>
-            <wp:effectExtent l="171450" t="171450" r="152400" b="200660"/>
+            <wp:effectExtent l="152400" t="152400" r="361950" b="353060"/>
             <wp:docPr id="3" name="Picture 3" descr="Graphical user interface, text, application, chat or text message&#10;&#10;Description automatically generated"/>
             <wp:cNvGraphicFramePr>
               <a:graphicFrameLocks xmlns:a="http://schemas.openxmlformats.org/drawingml/2006/main" noChangeAspect="1"/>
@@ -739,35 +701,16 @@
                     <a:prstGeom prst="rect">
                       <a:avLst/>
                     </a:prstGeom>
-                    <a:solidFill>
-                      <a:srgbClr val="FFFFFF">
-                        <a:shade val="85000"/>
-                      </a:srgbClr>
-                    </a:solidFill>
-                    <a:ln w="190500" cap="rnd">
-                      <a:solidFill>
-                        <a:srgbClr val="FFFFFF"/>
-                      </a:solidFill>
+                    <a:ln>
+                      <a:noFill/>
                     </a:ln>
                     <a:effectLst>
-                      <a:outerShdw blurRad="50000" algn="tl" rotWithShape="0">
-                        <a:srgbClr val="000000">
-                          <a:alpha val="41000"/>
+                      <a:outerShdw blurRad="292100" dist="139700" dir="2700000" algn="tl" rotWithShape="0">
+                        <a:srgbClr val="333333">
+                          <a:alpha val="65000"/>
                         </a:srgbClr>
                       </a:outerShdw>
                     </a:effectLst>
-                    <a:scene3d>
-                      <a:camera prst="orthographicFront"/>
-                      <a:lightRig rig="twoPt" dir="t">
-                        <a:rot lat="0" lon="0" rev="7800000"/>
-                      </a:lightRig>
-                    </a:scene3d>
-                    <a:sp3d contourW="6350">
-                      <a:bevelT w="50800" h="16510"/>
-                      <a:contourClr>
-                        <a:srgbClr val="C0C0C0"/>
-                      </a:contourClr>
-                    </a:sp3d>
                   </pic:spPr>
                 </pic:pic>
               </a:graphicData>
@@ -789,60 +732,349 @@
           <w:sz w:val="24"/>
           <w:szCs w:val="24"/>
         </w:rPr>
+        <w:t xml:space="preserve">To edit an event, navigate to </w:t>
+      </w:r>
+      <w:r>
+        <w:rPr>
+          <w:i/>
+          <w:iCs/>
+          <w:sz w:val="24"/>
+          <w:szCs w:val="24"/>
+        </w:rPr>
+        <w:t>Command Staff Portal-&gt;Edit an Event</w:t>
+      </w:r>
+      <w:r>
+        <w:rPr>
+          <w:sz w:val="24"/>
+          <w:szCs w:val="24"/>
+        </w:rPr>
+        <w:t xml:space="preserve">. Command Staff will be prompted with a drop-down box, with the most recent troops. </w:t>
+      </w:r>
+      <w:r>
+        <w:rPr>
+          <w:sz w:val="24"/>
+          <w:szCs w:val="24"/>
+          <w:u w:val="single"/>
+        </w:rPr>
+        <w:t xml:space="preserve">To edit an event that is not recent, you must search the troop from </w:t>
+      </w:r>
+      <w:r>
+        <w:rPr>
+          <w:i/>
+          <w:iCs/>
+          <w:sz w:val="24"/>
+          <w:szCs w:val="24"/>
+          <w:u w:val="single"/>
+        </w:rPr>
+        <w:t>Troop Tracker</w:t>
+      </w:r>
+      <w:r>
+        <w:rPr>
+          <w:sz w:val="24"/>
+          <w:szCs w:val="24"/>
+          <w:u w:val="single"/>
+        </w:rPr>
+        <w:t xml:space="preserve"> option and use the Command Staff tools at the top of the page.</w:t>
+      </w:r>
+    </w:p>
+    <w:p>
+      <w:pPr>
+        <w:rPr>
+          <w:sz w:val="24"/>
+          <w:szCs w:val="24"/>
+          <w:u w:val="single"/>
+        </w:rPr>
+      </w:pPr>
+    </w:p>
+    <w:p>
+      <w:pPr>
+        <w:rPr>
+          <w:sz w:val="24"/>
+          <w:szCs w:val="24"/>
+        </w:rPr>
+      </w:pPr>
+      <w:r>
+        <w:rPr>
+          <w:sz w:val="24"/>
+          <w:szCs w:val="24"/>
+        </w:rPr>
+        <w:t xml:space="preserve">The </w:t>
+      </w:r>
+      <w:r>
+        <w:rPr>
+          <w:i/>
+          <w:iCs/>
+          <w:sz w:val="24"/>
+          <w:szCs w:val="24"/>
+        </w:rPr>
+        <w:t>Delete</w:t>
+      </w:r>
+      <w:r>
+        <w:rPr>
+          <w:sz w:val="24"/>
+          <w:szCs w:val="24"/>
+        </w:rPr>
+        <w:t xml:space="preserve"> option will delete the troop completely. Use caution with this option. It will be gone forever!</w:t>
+      </w:r>
+    </w:p>
+    <w:p>
+      <w:pPr>
+        <w:rPr>
+          <w:sz w:val="24"/>
+          <w:szCs w:val="24"/>
+        </w:rPr>
+      </w:pPr>
+    </w:p>
+    <w:p>
+      <w:pPr>
+        <w:rPr>
+          <w:sz w:val="24"/>
+          <w:szCs w:val="24"/>
+        </w:rPr>
+      </w:pPr>
+      <w:r>
+        <w:rPr>
+          <w:sz w:val="24"/>
+          <w:szCs w:val="24"/>
+        </w:rPr>
+        <w:t xml:space="preserve">The </w:t>
+      </w:r>
+      <w:r>
+        <w:rPr>
+          <w:i/>
+          <w:iCs/>
+          <w:sz w:val="24"/>
+          <w:szCs w:val="24"/>
+        </w:rPr>
+        <w:t>Mark Canceled</w:t>
+      </w:r>
+      <w:r>
+        <w:rPr>
+          <w:sz w:val="24"/>
+          <w:szCs w:val="24"/>
+        </w:rPr>
+        <w:t xml:space="preserve"> option will tag the event as canceled. It will not show as troop credit, but this option can be used for tracking purposes.</w:t>
+      </w:r>
+    </w:p>
+    <w:p>
+      <w:pPr>
+        <w:rPr>
+          <w:sz w:val="24"/>
+          <w:szCs w:val="24"/>
+        </w:rPr>
+      </w:pPr>
+    </w:p>
+    <w:p>
+      <w:pPr>
+        <w:rPr>
+          <w:sz w:val="24"/>
+          <w:szCs w:val="24"/>
+        </w:rPr>
+      </w:pPr>
+      <w:r>
+        <w:rPr>
+          <w:sz w:val="24"/>
+          <w:szCs w:val="24"/>
+        </w:rPr>
+        <w:t xml:space="preserve">The </w:t>
+      </w:r>
+      <w:r>
+        <w:rPr>
+          <w:i/>
+          <w:iCs/>
+          <w:sz w:val="24"/>
+          <w:szCs w:val="24"/>
+        </w:rPr>
+        <w:t>Mark Finished</w:t>
+      </w:r>
+      <w:r>
+        <w:rPr>
+          <w:sz w:val="24"/>
+          <w:szCs w:val="24"/>
+        </w:rPr>
+        <w:t xml:space="preserve"> option will finish the troop immediately and allow troopers to confirm their attendance.</w:t>
+      </w:r>
+    </w:p>
+    <w:p>
+      <w:pPr>
+        <w:rPr>
+          <w:sz w:val="24"/>
+          <w:szCs w:val="24"/>
+        </w:rPr>
+      </w:pPr>
+    </w:p>
+    <w:p>
+      <w:pPr>
+        <w:rPr>
+          <w:sz w:val="24"/>
+          <w:szCs w:val="24"/>
+        </w:rPr>
+      </w:pPr>
+      <w:r>
+        <w:rPr>
+          <w:sz w:val="24"/>
+          <w:szCs w:val="24"/>
+        </w:rPr>
+        <w:t xml:space="preserve">The </w:t>
+      </w:r>
+      <w:r>
+        <w:rPr>
+          <w:i/>
+          <w:iCs/>
+          <w:sz w:val="24"/>
+          <w:szCs w:val="24"/>
+        </w:rPr>
+        <w:t>Mark Open</w:t>
+      </w:r>
+      <w:r>
+        <w:rPr>
+          <w:sz w:val="24"/>
+          <w:szCs w:val="24"/>
+        </w:rPr>
+        <w:t xml:space="preserve"> option will re-open a troop for sign-ups after being finished.</w:t>
+      </w:r>
+    </w:p>
+    <w:p>
+      <w:pPr>
+        <w:rPr>
+          <w:sz w:val="24"/>
+          <w:szCs w:val="24"/>
+        </w:rPr>
+      </w:pPr>
+    </w:p>
+    <w:p>
+      <w:pPr>
+        <w:rPr>
+          <w:sz w:val="24"/>
+          <w:szCs w:val="24"/>
+        </w:rPr>
+      </w:pPr>
+      <w:r>
+        <w:rPr>
+          <w:sz w:val="24"/>
+          <w:szCs w:val="24"/>
+        </w:rPr>
+        <w:t xml:space="preserve">The </w:t>
+      </w:r>
+      <w:r>
+        <w:rPr>
+          <w:i/>
+          <w:iCs/>
+          <w:sz w:val="24"/>
+          <w:szCs w:val="24"/>
+        </w:rPr>
+        <w:t>Edit</w:t>
+      </w:r>
+      <w:r>
+        <w:rPr>
+          <w:sz w:val="24"/>
+          <w:szCs w:val="24"/>
+        </w:rPr>
+        <w:t xml:space="preserve"> option will allow you to edit all troop details.</w:t>
+      </w:r>
+    </w:p>
+    <w:p>
+      <w:pPr>
+        <w:rPr>
+          <w:sz w:val="24"/>
+          <w:szCs w:val="24"/>
+        </w:rPr>
+      </w:pPr>
+    </w:p>
+    <w:p>
+      <w:pPr>
+        <w:rPr>
+          <w:sz w:val="24"/>
+          <w:szCs w:val="24"/>
+        </w:rPr>
+      </w:pPr>
+      <w:r>
+        <w:rPr>
+          <w:sz w:val="24"/>
+          <w:szCs w:val="24"/>
+        </w:rPr>
+        <w:t xml:space="preserve">The </w:t>
+      </w:r>
+      <w:r>
+        <w:rPr>
+          <w:i/>
+          <w:iCs/>
+          <w:sz w:val="24"/>
+          <w:szCs w:val="24"/>
+        </w:rPr>
+        <w:t>Roster</w:t>
+      </w:r>
+      <w:r>
+        <w:rPr>
+          <w:sz w:val="24"/>
+          <w:szCs w:val="24"/>
+        </w:rPr>
+        <w:t xml:space="preserve"> option will allow you to add and remove troopers from the troop manually.</w:t>
+      </w:r>
+    </w:p>
+    <w:p>
+      <w:pPr>
+        <w:rPr>
+          <w:sz w:val="24"/>
+          <w:szCs w:val="24"/>
+        </w:rPr>
+      </w:pPr>
+    </w:p>
+    <w:p>
+      <w:pPr>
+        <w:rPr>
+          <w:sz w:val="24"/>
+          <w:szCs w:val="24"/>
+        </w:rPr>
+      </w:pPr>
+      <w:r>
+        <w:rPr>
+          <w:sz w:val="24"/>
+          <w:szCs w:val="24"/>
+        </w:rPr>
+        <w:t xml:space="preserve">The </w:t>
+      </w:r>
+      <w:r>
+        <w:rPr>
+          <w:i/>
+          <w:iCs/>
+          <w:sz w:val="24"/>
+          <w:szCs w:val="24"/>
+        </w:rPr>
+        <w:t>Set Charity Amount</w:t>
+      </w:r>
+      <w:r>
+        <w:rPr>
+          <w:sz w:val="24"/>
+          <w:szCs w:val="24"/>
+        </w:rPr>
+        <w:t xml:space="preserve"> will allow you to input an amount of money a troop raised for tracking purposes.</w:t>
+      </w:r>
+    </w:p>
+    <w:p>
+      <w:pPr>
+        <w:rPr>
+          <w:sz w:val="24"/>
+          <w:szCs w:val="24"/>
+        </w:rPr>
+      </w:pPr>
+    </w:p>
+    <w:p>
+      <w:pPr>
+        <w:jc w:val="center"/>
+        <w:rPr>
+          <w:sz w:val="40"/>
+          <w:szCs w:val="40"/>
+        </w:rPr>
+      </w:pPr>
+      <w:r>
+        <w:rPr>
+          <w:sz w:val="40"/>
+          <w:szCs w:val="40"/>
+        </w:rPr>
         <w:lastRenderedPageBreak/>
-        <w:t xml:space="preserve">To edit an event, navigate to </w:t>
-      </w:r>
-      <w:r>
-        <w:rPr>
-          <w:i/>
-          <w:iCs/>
-          <w:sz w:val="24"/>
-          <w:szCs w:val="24"/>
-        </w:rPr>
-        <w:t>Command Staff Portal-&gt;Edit an Event</w:t>
-      </w:r>
-      <w:r>
-        <w:rPr>
-          <w:sz w:val="24"/>
-          <w:szCs w:val="24"/>
-        </w:rPr>
-        <w:t xml:space="preserve">. Command Staff will be prompted with a drop-down box, with the most recent troops. </w:t>
-      </w:r>
-      <w:r>
-        <w:rPr>
-          <w:sz w:val="24"/>
-          <w:szCs w:val="24"/>
-          <w:u w:val="single"/>
-        </w:rPr>
-        <w:t xml:space="preserve">To edit an event that is not recent, you must search the troop from </w:t>
-      </w:r>
-      <w:r>
-        <w:rPr>
-          <w:i/>
-          <w:iCs/>
-          <w:sz w:val="24"/>
-          <w:szCs w:val="24"/>
-          <w:u w:val="single"/>
-        </w:rPr>
-        <w:t>Troop Tracker</w:t>
-      </w:r>
-      <w:r>
-        <w:rPr>
-          <w:sz w:val="24"/>
-          <w:szCs w:val="24"/>
-          <w:u w:val="single"/>
-        </w:rPr>
-        <w:t xml:space="preserve"> option and use the Command Staff tools at the top of the page.</w:t>
-      </w:r>
-    </w:p>
-    <w:p>
-      <w:pPr>
-        <w:rPr>
-          <w:sz w:val="24"/>
-          <w:szCs w:val="24"/>
-          <w:u w:val="single"/>
-        </w:rPr>
-      </w:pPr>
+        <w:t>Notifications</w:t>
+      </w:r>
     </w:p>
     <w:p>
       <w:pPr>
@@ -865,23 +1097,64 @@
           <w:sz w:val="24"/>
           <w:szCs w:val="24"/>
         </w:rPr>
-        <w:t>Delete</w:t>
-      </w:r>
-      <w:r>
-        <w:rPr>
-          <w:sz w:val="24"/>
-          <w:szCs w:val="24"/>
-        </w:rPr>
-        <w:t xml:space="preserve"> option will delete the troop completely. Use caution with this option. It will be gone forever!</w:t>
-      </w:r>
-    </w:p>
-    <w:p>
-      <w:pPr>
-        <w:rPr>
-          <w:sz w:val="24"/>
-          <w:szCs w:val="24"/>
-        </w:rPr>
-      </w:pPr>
+        <w:t>N</w:t>
+      </w:r>
+      <w:r>
+        <w:rPr>
+          <w:i/>
+          <w:iCs/>
+          <w:sz w:val="24"/>
+          <w:szCs w:val="24"/>
+        </w:rPr>
+        <w:t>otifications</w:t>
+      </w:r>
+      <w:r>
+        <w:rPr>
+          <w:sz w:val="24"/>
+          <w:szCs w:val="24"/>
+        </w:rPr>
+        <w:t xml:space="preserve"> option can be accessed from </w:t>
+      </w:r>
+      <w:r>
+        <w:rPr>
+          <w:i/>
+          <w:iCs/>
+          <w:sz w:val="24"/>
+          <w:szCs w:val="24"/>
+        </w:rPr>
+        <w:t>Command Staff Portal-&gt;Notifications</w:t>
+      </w:r>
+      <w:r>
+        <w:rPr>
+          <w:sz w:val="24"/>
+          <w:szCs w:val="24"/>
+        </w:rPr>
+        <w:t>. Notifications will notify command staff when a user hits a certain milestone, such as first, five-hundred and first troop, etc.</w:t>
+      </w:r>
+    </w:p>
+    <w:p>
+      <w:pPr>
+        <w:rPr>
+          <w:sz w:val="24"/>
+          <w:szCs w:val="24"/>
+        </w:rPr>
+      </w:pPr>
+    </w:p>
+    <w:p>
+      <w:pPr>
+        <w:jc w:val="center"/>
+        <w:rPr>
+          <w:sz w:val="40"/>
+          <w:szCs w:val="40"/>
+        </w:rPr>
+      </w:pPr>
+      <w:r>
+        <w:rPr>
+          <w:sz w:val="40"/>
+          <w:szCs w:val="40"/>
+        </w:rPr>
+        <w:t>Costume Management</w:t>
+      </w:r>
     </w:p>
     <w:p>
       <w:pPr>
@@ -904,23 +1177,65 @@
           <w:sz w:val="24"/>
           <w:szCs w:val="24"/>
         </w:rPr>
-        <w:t>Mark Canceled</w:t>
-      </w:r>
-      <w:r>
-        <w:rPr>
-          <w:sz w:val="24"/>
-          <w:szCs w:val="24"/>
-        </w:rPr>
-        <w:t xml:space="preserve"> option will tag the event as canceled. It will not show as troop credit, but this option can be used for tracking purposes.</w:t>
-      </w:r>
-    </w:p>
-    <w:p>
-      <w:pPr>
-        <w:rPr>
-          <w:sz w:val="24"/>
-          <w:szCs w:val="24"/>
-        </w:rPr>
-      </w:pPr>
+        <w:t>Costume Management</w:t>
+      </w:r>
+      <w:r>
+        <w:rPr>
+          <w:sz w:val="24"/>
+          <w:szCs w:val="24"/>
+        </w:rPr>
+        <w:t xml:space="preserve"> option can be accessed from </w:t>
+      </w:r>
+      <w:r>
+        <w:rPr>
+          <w:i/>
+          <w:iCs/>
+          <w:sz w:val="24"/>
+          <w:szCs w:val="24"/>
+        </w:rPr>
+        <w:t>Command Staff Portal-&gt;</w:t>
+      </w:r>
+      <w:r>
+        <w:rPr>
+          <w:i/>
+          <w:iCs/>
+          <w:sz w:val="24"/>
+          <w:szCs w:val="24"/>
+        </w:rPr>
+        <w:t>Costume Management</w:t>
+      </w:r>
+      <w:r>
+        <w:rPr>
+          <w:sz w:val="24"/>
+          <w:szCs w:val="24"/>
+        </w:rPr>
+        <w:t>. Command Staff can add, edit, and delete costumes that troopers will use to sign up with.</w:t>
+      </w:r>
+    </w:p>
+    <w:p>
+      <w:pPr>
+        <w:jc w:val="center"/>
+        <w:rPr>
+          <w:sz w:val="40"/>
+          <w:szCs w:val="40"/>
+        </w:rPr>
+      </w:pPr>
+    </w:p>
+    <w:p>
+      <w:pPr>
+        <w:jc w:val="center"/>
+        <w:rPr>
+          <w:sz w:val="40"/>
+          <w:szCs w:val="40"/>
+        </w:rPr>
+      </w:pPr>
+      <w:r>
+        <w:rPr>
+          <w:sz w:val="40"/>
+          <w:szCs w:val="40"/>
+        </w:rPr>
+        <w:t>Manage Troopers</w:t>
+      </w:r>
     </w:p>
     <w:p>
       <w:pPr>
@@ -943,227 +1258,7 @@
           <w:sz w:val="24"/>
           <w:szCs w:val="24"/>
         </w:rPr>
-        <w:t>Mark Finished</w:t>
-      </w:r>
-      <w:r>
-        <w:rPr>
-          <w:sz w:val="24"/>
-          <w:szCs w:val="24"/>
-        </w:rPr>
-        <w:t xml:space="preserve"> option will finish the troop immediately and allow troopers to confirm their attendance.</w:t>
-      </w:r>
-    </w:p>
-    <w:p>
-      <w:pPr>
-        <w:rPr>
-          <w:sz w:val="24"/>
-          <w:szCs w:val="24"/>
-        </w:rPr>
-      </w:pPr>
-    </w:p>
-    <w:p>
-      <w:pPr>
-        <w:rPr>
-          <w:sz w:val="24"/>
-          <w:szCs w:val="24"/>
-        </w:rPr>
-      </w:pPr>
-      <w:r>
-        <w:rPr>
-          <w:sz w:val="24"/>
-          <w:szCs w:val="24"/>
-        </w:rPr>
-        <w:t xml:space="preserve">The </w:t>
-      </w:r>
-      <w:r>
-        <w:rPr>
-          <w:i/>
-          <w:iCs/>
-          <w:sz w:val="24"/>
-          <w:szCs w:val="24"/>
-        </w:rPr>
-        <w:t>Mark Open</w:t>
-      </w:r>
-      <w:r>
-        <w:rPr>
-          <w:sz w:val="24"/>
-          <w:szCs w:val="24"/>
-        </w:rPr>
-        <w:t xml:space="preserve"> option will re-open a troop for sign-ups after being finished.</w:t>
-      </w:r>
-    </w:p>
-    <w:p>
-      <w:pPr>
-        <w:rPr>
-          <w:sz w:val="24"/>
-          <w:szCs w:val="24"/>
-        </w:rPr>
-      </w:pPr>
-    </w:p>
-    <w:p>
-      <w:pPr>
-        <w:rPr>
-          <w:sz w:val="24"/>
-          <w:szCs w:val="24"/>
-        </w:rPr>
-      </w:pPr>
-      <w:r>
-        <w:rPr>
-          <w:sz w:val="24"/>
-          <w:szCs w:val="24"/>
-        </w:rPr>
-        <w:t xml:space="preserve">The </w:t>
-      </w:r>
-      <w:r>
-        <w:rPr>
-          <w:i/>
-          <w:iCs/>
-          <w:sz w:val="24"/>
-          <w:szCs w:val="24"/>
-        </w:rPr>
-        <w:t>Edit</w:t>
-      </w:r>
-      <w:r>
-        <w:rPr>
-          <w:sz w:val="24"/>
-          <w:szCs w:val="24"/>
-        </w:rPr>
-        <w:t xml:space="preserve"> option will allow you to edit all troop details.</w:t>
-      </w:r>
-    </w:p>
-    <w:p>
-      <w:pPr>
-        <w:rPr>
-          <w:sz w:val="24"/>
-          <w:szCs w:val="24"/>
-        </w:rPr>
-      </w:pPr>
-    </w:p>
-    <w:p>
-      <w:pPr>
-        <w:rPr>
-          <w:sz w:val="24"/>
-          <w:szCs w:val="24"/>
-        </w:rPr>
-      </w:pPr>
-      <w:r>
-        <w:rPr>
-          <w:sz w:val="24"/>
-          <w:szCs w:val="24"/>
-        </w:rPr>
-        <w:t xml:space="preserve">The </w:t>
-      </w:r>
-      <w:r>
-        <w:rPr>
-          <w:i/>
-          <w:iCs/>
-          <w:sz w:val="24"/>
-          <w:szCs w:val="24"/>
-        </w:rPr>
-        <w:t>Roster</w:t>
-      </w:r>
-      <w:r>
-        <w:rPr>
-          <w:sz w:val="24"/>
-          <w:szCs w:val="24"/>
-        </w:rPr>
-        <w:t xml:space="preserve"> option will allow you to add and remove troopers from the troop manually.</w:t>
-      </w:r>
-    </w:p>
-    <w:p>
-      <w:pPr>
-        <w:rPr>
-          <w:sz w:val="24"/>
-          <w:szCs w:val="24"/>
-        </w:rPr>
-      </w:pPr>
-    </w:p>
-    <w:p>
-      <w:pPr>
-        <w:rPr>
-          <w:sz w:val="24"/>
-          <w:szCs w:val="24"/>
-        </w:rPr>
-      </w:pPr>
-      <w:r>
-        <w:rPr>
-          <w:sz w:val="24"/>
-          <w:szCs w:val="24"/>
-        </w:rPr>
-        <w:t xml:space="preserve">The </w:t>
-      </w:r>
-      <w:r>
-        <w:rPr>
-          <w:i/>
-          <w:iCs/>
-          <w:sz w:val="24"/>
-          <w:szCs w:val="24"/>
-        </w:rPr>
-        <w:t>Set Charity Amount</w:t>
-      </w:r>
-      <w:r>
-        <w:rPr>
-          <w:sz w:val="24"/>
-          <w:szCs w:val="24"/>
-        </w:rPr>
-        <w:t xml:space="preserve"> will allow you to input an amount of money a troop raised for tracking purposes.</w:t>
-      </w:r>
-    </w:p>
-    <w:p>
-      <w:pPr>
-        <w:rPr>
-          <w:sz w:val="24"/>
-          <w:szCs w:val="24"/>
-        </w:rPr>
-      </w:pPr>
-    </w:p>
-    <w:p>
-      <w:pPr>
-        <w:jc w:val="center"/>
-        <w:rPr>
-          <w:sz w:val="40"/>
-          <w:szCs w:val="40"/>
-        </w:rPr>
-      </w:pPr>
-      <w:r>
-        <w:rPr>
-          <w:sz w:val="40"/>
-          <w:szCs w:val="40"/>
-        </w:rPr>
-        <w:t>Notifications</w:t>
-      </w:r>
-    </w:p>
-    <w:p>
-      <w:pPr>
-        <w:rPr>
-          <w:sz w:val="24"/>
-          <w:szCs w:val="24"/>
-        </w:rPr>
-      </w:pPr>
-      <w:r>
-        <w:rPr>
-          <w:sz w:val="24"/>
-          <w:szCs w:val="24"/>
-        </w:rPr>
-        <w:t xml:space="preserve">The </w:t>
-      </w:r>
-      <w:r>
-        <w:rPr>
-          <w:i/>
-          <w:iCs/>
-          <w:sz w:val="24"/>
-          <w:szCs w:val="24"/>
-        </w:rPr>
-        <w:t>N</w:t>
-      </w:r>
-      <w:r>
-        <w:rPr>
-          <w:i/>
-          <w:iCs/>
-          <w:sz w:val="24"/>
-          <w:szCs w:val="24"/>
-        </w:rPr>
-        <w:t>otifications</w:t>
+        <w:t>Manage Troopers</w:t>
       </w:r>
       <w:r>
         <w:rPr>
@@ -1179,78 +1274,6 @@
           <w:sz w:val="24"/>
           <w:szCs w:val="24"/>
         </w:rPr>
-        <w:t>Command Staff Portal-&gt;Notifications</w:t>
-      </w:r>
-      <w:r>
-        <w:rPr>
-          <w:sz w:val="24"/>
-          <w:szCs w:val="24"/>
-        </w:rPr>
-        <w:t>. Notifications will notify command staff when a user hits a certain milestone, such as first, five-hundred and first troop, etc.</w:t>
-      </w:r>
-    </w:p>
-    <w:p>
-      <w:pPr>
-        <w:rPr>
-          <w:sz w:val="24"/>
-          <w:szCs w:val="24"/>
-        </w:rPr>
-      </w:pPr>
-    </w:p>
-    <w:p>
-      <w:pPr>
-        <w:jc w:val="center"/>
-        <w:rPr>
-          <w:sz w:val="40"/>
-          <w:szCs w:val="40"/>
-        </w:rPr>
-      </w:pPr>
-      <w:r>
-        <w:rPr>
-          <w:sz w:val="40"/>
-          <w:szCs w:val="40"/>
-        </w:rPr>
-        <w:t>Costume Management</w:t>
-      </w:r>
-    </w:p>
-    <w:p>
-      <w:pPr>
-        <w:rPr>
-          <w:sz w:val="24"/>
-          <w:szCs w:val="24"/>
-        </w:rPr>
-      </w:pPr>
-      <w:r>
-        <w:rPr>
-          <w:sz w:val="24"/>
-          <w:szCs w:val="24"/>
-        </w:rPr>
-        <w:lastRenderedPageBreak/>
-        <w:t xml:space="preserve">The </w:t>
-      </w:r>
-      <w:r>
-        <w:rPr>
-          <w:i/>
-          <w:iCs/>
-          <w:sz w:val="24"/>
-          <w:szCs w:val="24"/>
-        </w:rPr>
-        <w:t>Costume Management</w:t>
-      </w:r>
-      <w:r>
-        <w:rPr>
-          <w:sz w:val="24"/>
-          <w:szCs w:val="24"/>
-        </w:rPr>
-        <w:t xml:space="preserve"> option can be accessed from </w:t>
-      </w:r>
-      <w:r>
-        <w:rPr>
-          <w:i/>
-          <w:iCs/>
-          <w:sz w:val="24"/>
-          <w:szCs w:val="24"/>
-        </w:rPr>
         <w:t>Command Staff Portal-&gt;</w:t>
       </w:r>
       <w:r>
@@ -1260,94 +1283,6 @@
           <w:sz w:val="24"/>
           <w:szCs w:val="24"/>
         </w:rPr>
-        <w:t>Costume Management</w:t>
-      </w:r>
-      <w:r>
-        <w:rPr>
-          <w:sz w:val="24"/>
-          <w:szCs w:val="24"/>
-        </w:rPr>
-        <w:t xml:space="preserve">. </w:t>
-      </w:r>
-      <w:r>
-        <w:rPr>
-          <w:sz w:val="24"/>
-          <w:szCs w:val="24"/>
-        </w:rPr>
-        <w:t>Command Staff can add, edit, and delete costumes that troopers will use to sign up with.</w:t>
-      </w:r>
-    </w:p>
-    <w:p>
-      <w:pPr>
-        <w:jc w:val="center"/>
-        <w:rPr>
-          <w:sz w:val="40"/>
-          <w:szCs w:val="40"/>
-        </w:rPr>
-      </w:pPr>
-    </w:p>
-    <w:p>
-      <w:pPr>
-        <w:jc w:val="center"/>
-        <w:rPr>
-          <w:sz w:val="40"/>
-          <w:szCs w:val="40"/>
-        </w:rPr>
-      </w:pPr>
-      <w:r>
-        <w:rPr>
-          <w:sz w:val="40"/>
-          <w:szCs w:val="40"/>
-        </w:rPr>
-        <w:t>Manage Troopers</w:t>
-      </w:r>
-    </w:p>
-    <w:p>
-      <w:pPr>
-        <w:rPr>
-          <w:sz w:val="24"/>
-          <w:szCs w:val="24"/>
-        </w:rPr>
-      </w:pPr>
-      <w:r>
-        <w:rPr>
-          <w:sz w:val="24"/>
-          <w:szCs w:val="24"/>
-        </w:rPr>
-        <w:t xml:space="preserve">The </w:t>
-      </w:r>
-      <w:r>
-        <w:rPr>
-          <w:i/>
-          <w:iCs/>
-          <w:sz w:val="24"/>
-          <w:szCs w:val="24"/>
-        </w:rPr>
-        <w:t>Manage Troopers</w:t>
-      </w:r>
-      <w:r>
-        <w:rPr>
-          <w:sz w:val="24"/>
-          <w:szCs w:val="24"/>
-        </w:rPr>
-        <w:t xml:space="preserve"> option can be accessed from </w:t>
-      </w:r>
-      <w:r>
-        <w:rPr>
-          <w:i/>
-          <w:iCs/>
-          <w:sz w:val="24"/>
-          <w:szCs w:val="24"/>
-        </w:rPr>
-        <w:t>Command Staff Portal-&gt;</w:t>
-      </w:r>
-      <w:r>
-        <w:rPr>
-          <w:i/>
-          <w:iCs/>
-          <w:sz w:val="24"/>
-          <w:szCs w:val="24"/>
-        </w:rPr>
         <w:t>Manage Costumes</w:t>
       </w:r>
       <w:r>
@@ -1355,14 +1290,7 @@
           <w:sz w:val="24"/>
           <w:szCs w:val="24"/>
         </w:rPr>
-        <w:t>. Command Staff can</w:t>
-      </w:r>
-      <w:r>
-        <w:rPr>
-          <w:sz w:val="24"/>
-          <w:szCs w:val="24"/>
-        </w:rPr>
-        <w:t xml:space="preserve"> edit any trooper using a drop-down menu.</w:t>
+        <w:t>. Command Staff can edit any trooper using a drop-down menu.</w:t>
       </w:r>
     </w:p>
     <w:p>
@@ -1404,9 +1332,9 @@
           <w:szCs w:val="40"/>
         </w:rPr>
         <w:drawing>
-          <wp:inline distT="0" distB="0" distL="0" distR="0" wp14:anchorId="1C5C4738" wp14:editId="30AE292B">
+          <wp:inline distT="0" distB="0" distL="0" distR="0" wp14:anchorId="1C5C4738" wp14:editId="6CDFCAC4">
             <wp:extent cx="2762636" cy="1648055"/>
-            <wp:effectExtent l="171450" t="171450" r="171450" b="200025"/>
+            <wp:effectExtent l="152400" t="152400" r="361950" b="371475"/>
             <wp:docPr id="4" name="Picture 4" descr="Graphical user interface, text, application, chat or text message&#10;&#10;Description automatically generated"/>
             <wp:cNvGraphicFramePr>
               <a:graphicFrameLocks xmlns:a="http://schemas.openxmlformats.org/drawingml/2006/main" noChangeAspect="1"/>
@@ -1438,35 +1366,16 @@
                     <a:prstGeom prst="rect">
                       <a:avLst/>
                     </a:prstGeom>
-                    <a:solidFill>
-                      <a:srgbClr val="FFFFFF">
-                        <a:shade val="85000"/>
-                      </a:srgbClr>
-                    </a:solidFill>
-                    <a:ln w="190500" cap="rnd">
-                      <a:solidFill>
-                        <a:srgbClr val="FFFFFF"/>
-                      </a:solidFill>
+                    <a:ln>
+                      <a:noFill/>
                     </a:ln>
                     <a:effectLst>
-                      <a:outerShdw blurRad="50000" algn="tl" rotWithShape="0">
-                        <a:srgbClr val="000000">
-                          <a:alpha val="41000"/>
+                      <a:outerShdw blurRad="292100" dist="139700" dir="2700000" algn="tl" rotWithShape="0">
+                        <a:srgbClr val="333333">
+                          <a:alpha val="65000"/>
                         </a:srgbClr>
                       </a:outerShdw>
                     </a:effectLst>
-                    <a:scene3d>
-                      <a:camera prst="orthographicFront"/>
-                      <a:lightRig rig="twoPt" dir="t">
-                        <a:rot lat="0" lon="0" rev="7800000"/>
-                      </a:lightRig>
-                    </a:scene3d>
-                    <a:sp3d contourW="6350">
-                      <a:bevelT w="50800" h="16510"/>
-                      <a:contourClr>
-                        <a:srgbClr val="C0C0C0"/>
-                      </a:contourClr>
-                    </a:sp3d>
                   </pic:spPr>
                 </pic:pic>
               </a:graphicData>
@@ -1528,14 +1437,126 @@
           <w:sz w:val="24"/>
           <w:szCs w:val="24"/>
         </w:rPr>
+        <w:t xml:space="preserve">. Command Staff can review trooper requests to have access to the troop tracker. Use the drop-down menu to select a trooper, the data will load in the table, and command staff will review and make an approve or deny decision. </w:t>
+      </w:r>
+      <w:r>
+        <w:rPr>
+          <w:sz w:val="24"/>
+          <w:szCs w:val="24"/>
+          <w:u w:val="single"/>
+        </w:rPr>
+        <w:t>Be sure to verify information before approval.</w:t>
+      </w:r>
+      <w:r>
+        <w:rPr>
+          <w:sz w:val="24"/>
+          <w:szCs w:val="24"/>
+        </w:rPr>
+        <w:t xml:space="preserve"> If you deny a request, the account will be deleted, and the trooper must make another request. Command Staff can approve and edit if they decide that is appropriate.</w:t>
+      </w:r>
+    </w:p>
+    <w:p>
+      <w:pPr>
+        <w:rPr>
+          <w:sz w:val="40"/>
+          <w:szCs w:val="40"/>
+        </w:rPr>
+      </w:pPr>
+    </w:p>
+    <w:p>
+      <w:pPr>
+        <w:jc w:val="center"/>
+        <w:rPr>
+          <w:sz w:val="40"/>
+          <w:szCs w:val="40"/>
+        </w:rPr>
+      </w:pPr>
+      <w:r>
+        <w:rPr>
+          <w:sz w:val="40"/>
+          <w:szCs w:val="40"/>
+        </w:rPr>
+        <w:t>Assign Awards</w:t>
+      </w:r>
+    </w:p>
+    <w:p>
+      <w:pPr>
+        <w:rPr>
+          <w:sz w:val="24"/>
+          <w:szCs w:val="24"/>
+          <w:u w:val="single"/>
+        </w:rPr>
+      </w:pPr>
+      <w:r>
+        <w:rPr>
+          <w:sz w:val="24"/>
+          <w:szCs w:val="24"/>
+        </w:rPr>
+        <w:t xml:space="preserve">The </w:t>
+      </w:r>
+      <w:r>
+        <w:rPr>
+          <w:i/>
+          <w:iCs/>
+          <w:sz w:val="24"/>
+          <w:szCs w:val="24"/>
+        </w:rPr>
+        <w:t>Assign Awards</w:t>
+      </w:r>
+      <w:r>
+        <w:rPr>
+          <w:sz w:val="24"/>
+          <w:szCs w:val="24"/>
+        </w:rPr>
+        <w:t xml:space="preserve"> option can be accessed from </w:t>
+      </w:r>
+      <w:r>
+        <w:rPr>
+          <w:i/>
+          <w:iCs/>
+          <w:sz w:val="24"/>
+          <w:szCs w:val="24"/>
+        </w:rPr>
+        <w:t>Command Staff Portal-&gt;</w:t>
+      </w:r>
+      <w:r>
+        <w:rPr>
+          <w:i/>
+          <w:iCs/>
+          <w:sz w:val="24"/>
+          <w:szCs w:val="24"/>
+        </w:rPr>
+        <w:t>Assign Awards</w:t>
+      </w:r>
+      <w:r>
+        <w:rPr>
+          <w:sz w:val="24"/>
+          <w:szCs w:val="24"/>
+        </w:rPr>
         <w:t xml:space="preserve">. </w:t>
       </w:r>
       <w:r>
         <w:rPr>
-          <w:sz w:val="24"/>
-          <w:szCs w:val="24"/>
-        </w:rPr>
-        <w:t xml:space="preserve">Command Staff can review trooper requests to have access to the troop tracker. Use the drop-down menu to select a trooper, the data will load in the table, and command staff will review and make an approve or deny decision. </w:t>
+          <w:i/>
+          <w:iCs/>
+          <w:sz w:val="24"/>
+          <w:szCs w:val="24"/>
+        </w:rPr>
+        <w:t>Assign Awards</w:t>
+      </w:r>
+      <w:r>
+        <w:rPr>
+          <w:sz w:val="24"/>
+          <w:szCs w:val="24"/>
+        </w:rPr>
+        <w:t xml:space="preserve"> will allow command staff to create, edit, and delete awards. To create an award, command staff must set an image (not required) and an award name. </w:t>
+      </w:r>
+      <w:r>
+        <w:rPr>
+          <w:sz w:val="24"/>
+          <w:szCs w:val="24"/>
+        </w:rPr>
+        <w:t xml:space="preserve">Command Staff can then assign the award to any trooper. </w:t>
       </w:r>
       <w:r>
         <w:rPr>
@@ -1543,118 +1564,15 @@
           <w:szCs w:val="24"/>
           <w:u w:val="single"/>
         </w:rPr>
-        <w:t>Be sure to verify information before approval.</w:t>
-      </w:r>
-      <w:r>
-        <w:rPr>
-          <w:sz w:val="24"/>
-          <w:szCs w:val="24"/>
-        </w:rPr>
-        <w:t xml:space="preserve"> If you deny a request, the account will be deleted, and the trooper must make another request. Command Staff can approve and edit if they decide that is appropriate.</w:t>
-      </w:r>
-    </w:p>
-    <w:p>
-      <w:pPr>
-        <w:rPr>
-          <w:sz w:val="40"/>
-          <w:szCs w:val="40"/>
-        </w:rPr>
-      </w:pPr>
-    </w:p>
-    <w:p>
-      <w:pPr>
-        <w:jc w:val="center"/>
-        <w:rPr>
-          <w:sz w:val="40"/>
-          <w:szCs w:val="40"/>
-        </w:rPr>
-      </w:pPr>
-      <w:r>
-        <w:rPr>
-          <w:sz w:val="40"/>
-          <w:szCs w:val="40"/>
-        </w:rPr>
-        <w:t>Assign Awards</w:t>
-      </w:r>
-    </w:p>
-    <w:p>
-      <w:pPr>
+        <w:t xml:space="preserve">Troop </w:t>
+      </w:r>
+      <w:r>
         <w:rPr>
           <w:sz w:val="24"/>
           <w:szCs w:val="24"/>
           <w:u w:val="single"/>
         </w:rPr>
-      </w:pPr>
-      <w:r>
-        <w:rPr>
-          <w:sz w:val="24"/>
-          <w:szCs w:val="24"/>
-        </w:rPr>
-        <w:t xml:space="preserve">The </w:t>
-      </w:r>
-      <w:r>
-        <w:rPr>
-          <w:i/>
-          <w:iCs/>
-          <w:sz w:val="24"/>
-          <w:szCs w:val="24"/>
-        </w:rPr>
-        <w:t>Assign Awards</w:t>
-      </w:r>
-      <w:r>
-        <w:rPr>
-          <w:sz w:val="24"/>
-          <w:szCs w:val="24"/>
-        </w:rPr>
-        <w:t xml:space="preserve"> option can be accessed from </w:t>
-      </w:r>
-      <w:r>
-        <w:rPr>
-          <w:i/>
-          <w:iCs/>
-          <w:sz w:val="24"/>
-          <w:szCs w:val="24"/>
-        </w:rPr>
-        <w:t>Command Staff Portal-&gt;</w:t>
-      </w:r>
-      <w:r>
-        <w:rPr>
-          <w:i/>
-          <w:iCs/>
-          <w:sz w:val="24"/>
-          <w:szCs w:val="24"/>
-        </w:rPr>
-        <w:t>Assign Awards</w:t>
-      </w:r>
-      <w:r>
-        <w:rPr>
-          <w:sz w:val="24"/>
-          <w:szCs w:val="24"/>
-        </w:rPr>
-        <w:t xml:space="preserve">. </w:t>
-      </w:r>
-      <w:r>
-        <w:rPr>
-          <w:i/>
-          <w:iCs/>
-          <w:sz w:val="24"/>
-          <w:szCs w:val="24"/>
-        </w:rPr>
-        <w:t>Assign Awards</w:t>
-      </w:r>
-      <w:r>
-        <w:rPr>
-          <w:sz w:val="24"/>
-          <w:szCs w:val="24"/>
-        </w:rPr>
-        <w:t xml:space="preserve"> will allow command staff to create, edit, and delete awards. To create an award, command staff must set an image (not required) and an award name. </w:t>
-      </w:r>
-      <w:r>
-        <w:rPr>
-          <w:sz w:val="24"/>
-          <w:szCs w:val="24"/>
-        </w:rPr>
-        <w:t xml:space="preserve">Command Staff can then assign the award to any trooper. </w:t>
+        <w:t>c</w:t>
       </w:r>
       <w:r>
         <w:rPr>
@@ -1662,7 +1580,7 @@
           <w:szCs w:val="24"/>
           <w:u w:val="single"/>
         </w:rPr>
-        <w:t xml:space="preserve">Troop </w:t>
+        <w:t>ount awards are automatically assigned</w:t>
       </w:r>
       <w:r>
         <w:rPr>
@@ -1670,22 +1588,6 @@
           <w:szCs w:val="24"/>
           <w:u w:val="single"/>
         </w:rPr>
-        <w:t>c</w:t>
-      </w:r>
-      <w:r>
-        <w:rPr>
-          <w:sz w:val="24"/>
-          <w:szCs w:val="24"/>
-          <w:u w:val="single"/>
-        </w:rPr>
-        <w:t>ount awards are automatically assigned</w:t>
-      </w:r>
-      <w:r>
-        <w:rPr>
-          <w:sz w:val="24"/>
-          <w:szCs w:val="24"/>
-          <w:u w:val="single"/>
-        </w:rPr>
         <w:t xml:space="preserve"> and will not show in this section.</w:t>
       </w:r>
     </w:p>
@@ -1702,316 +1604,316 @@
           <w:sz w:val="40"/>
           <w:szCs w:val="40"/>
         </w:rPr>
+        <w:t>Manage Account</w:t>
+      </w:r>
+    </w:p>
+    <w:p>
+      <w:pPr>
+        <w:rPr>
+          <w:sz w:val="24"/>
+          <w:szCs w:val="24"/>
+        </w:rPr>
+      </w:pPr>
+      <w:r>
+        <w:rPr>
+          <w:sz w:val="24"/>
+          <w:szCs w:val="24"/>
+        </w:rPr>
+        <w:t xml:space="preserve">In the </w:t>
+      </w:r>
+      <w:r>
+        <w:rPr>
+          <w:i/>
+          <w:iCs/>
+          <w:sz w:val="24"/>
+          <w:szCs w:val="24"/>
+        </w:rPr>
+        <w:t>Manage Accoun</w:t>
+      </w:r>
+      <w:r>
+        <w:rPr>
+          <w:sz w:val="24"/>
+          <w:szCs w:val="24"/>
+        </w:rPr>
+        <w:t>t section, troopers can:</w:t>
+      </w:r>
+    </w:p>
+    <w:p>
+      <w:pPr>
+        <w:rPr>
+          <w:i/>
+          <w:iCs/>
+          <w:sz w:val="24"/>
+          <w:szCs w:val="24"/>
+        </w:rPr>
+      </w:pPr>
+    </w:p>
+    <w:p>
+      <w:pPr>
+        <w:rPr>
+          <w:sz w:val="24"/>
+          <w:szCs w:val="24"/>
+        </w:rPr>
+      </w:pPr>
+      <w:r>
+        <w:rPr>
+          <w:i/>
+          <w:iCs/>
+          <w:sz w:val="24"/>
+          <w:szCs w:val="24"/>
+        </w:rPr>
+        <w:t xml:space="preserve">Unsubscribe </w:t>
+      </w:r>
+      <w:proofErr w:type="gramStart"/>
+      <w:r>
+        <w:rPr>
+          <w:i/>
+          <w:iCs/>
+          <w:sz w:val="24"/>
+          <w:szCs w:val="24"/>
+        </w:rPr>
+        <w:t>From</w:t>
+      </w:r>
+      <w:proofErr w:type="gramEnd"/>
+      <w:r>
+        <w:rPr>
+          <w:i/>
+          <w:iCs/>
+          <w:sz w:val="24"/>
+          <w:szCs w:val="24"/>
+        </w:rPr>
+        <w:t xml:space="preserve"> E-mail</w:t>
+      </w:r>
+      <w:r>
+        <w:rPr>
+          <w:sz w:val="24"/>
+          <w:szCs w:val="24"/>
+        </w:rPr>
+        <w:t>: troopers will no longer receive e-mail from the troop tracker.</w:t>
+      </w:r>
+    </w:p>
+    <w:p>
+      <w:pPr>
+        <w:rPr>
+          <w:sz w:val="24"/>
+          <w:szCs w:val="24"/>
+        </w:rPr>
+      </w:pPr>
+    </w:p>
+    <w:p>
+      <w:pPr>
+        <w:rPr>
+          <w:sz w:val="24"/>
+          <w:szCs w:val="24"/>
+        </w:rPr>
+      </w:pPr>
+      <w:r>
+        <w:rPr>
+          <w:i/>
+          <w:iCs/>
+          <w:sz w:val="24"/>
+          <w:szCs w:val="24"/>
+        </w:rPr>
+        <w:t>Change E-mail</w:t>
+      </w:r>
+      <w:r>
+        <w:rPr>
+          <w:sz w:val="24"/>
+          <w:szCs w:val="24"/>
+        </w:rPr>
+        <w:t>: troopers can update their e-mail.</w:t>
+      </w:r>
+    </w:p>
+    <w:p>
+      <w:pPr>
+        <w:rPr>
+          <w:sz w:val="24"/>
+          <w:szCs w:val="24"/>
+        </w:rPr>
+      </w:pPr>
+    </w:p>
+    <w:p>
+      <w:pPr>
+        <w:rPr>
+          <w:sz w:val="24"/>
+          <w:szCs w:val="24"/>
+        </w:rPr>
+      </w:pPr>
+      <w:r>
+        <w:rPr>
+          <w:i/>
+          <w:iCs/>
+          <w:sz w:val="24"/>
+          <w:szCs w:val="24"/>
+        </w:rPr>
+        <w:t>Change Phone</w:t>
+      </w:r>
+      <w:r>
+        <w:rPr>
+          <w:sz w:val="24"/>
+          <w:szCs w:val="24"/>
+        </w:rPr>
+        <w:t>: troopers can update their phone number.</w:t>
+      </w:r>
+    </w:p>
+    <w:p>
+      <w:pPr>
+        <w:rPr>
+          <w:sz w:val="24"/>
+          <w:szCs w:val="24"/>
+        </w:rPr>
+      </w:pPr>
+    </w:p>
+    <w:p>
+      <w:pPr>
+        <w:rPr>
+          <w:sz w:val="24"/>
+          <w:szCs w:val="24"/>
+        </w:rPr>
+      </w:pPr>
+      <w:r>
+        <w:rPr>
+          <w:i/>
+          <w:iCs/>
+          <w:sz w:val="24"/>
+          <w:szCs w:val="24"/>
+        </w:rPr>
+        <w:t>Change Name</w:t>
+      </w:r>
+      <w:r>
+        <w:rPr>
+          <w:sz w:val="24"/>
+          <w:szCs w:val="24"/>
+        </w:rPr>
+        <w:t>: troopers can update their name.</w:t>
+      </w:r>
+    </w:p>
+    <w:p>
+      <w:pPr>
+        <w:rPr>
+          <w:sz w:val="24"/>
+          <w:szCs w:val="24"/>
+        </w:rPr>
+      </w:pPr>
+    </w:p>
+    <w:p>
+      <w:pPr>
+        <w:rPr>
+          <w:sz w:val="24"/>
+          <w:szCs w:val="24"/>
+        </w:rPr>
+      </w:pPr>
+      <w:r>
+        <w:rPr>
+          <w:i/>
+          <w:iCs/>
+          <w:sz w:val="24"/>
+          <w:szCs w:val="24"/>
+        </w:rPr>
+        <w:t>Change Password</w:t>
+      </w:r>
+      <w:r>
+        <w:rPr>
+          <w:sz w:val="24"/>
+          <w:szCs w:val="24"/>
+        </w:rPr>
+        <w:t>: troopers can change their password.</w:t>
+      </w:r>
+    </w:p>
+    <w:p>
+      <w:pPr>
+        <w:rPr>
+          <w:sz w:val="24"/>
+          <w:szCs w:val="24"/>
+        </w:rPr>
+      </w:pPr>
+    </w:p>
+    <w:p>
+      <w:pPr>
+        <w:rPr>
+          <w:sz w:val="24"/>
+          <w:szCs w:val="24"/>
+        </w:rPr>
+      </w:pPr>
+      <w:r>
+        <w:rPr>
+          <w:i/>
+          <w:iCs/>
+          <w:sz w:val="24"/>
+          <w:szCs w:val="24"/>
+        </w:rPr>
+        <w:t>View Your Profile</w:t>
+      </w:r>
+      <w:r>
+        <w:rPr>
+          <w:sz w:val="24"/>
+          <w:szCs w:val="24"/>
+        </w:rPr>
+        <w:t>: troopers will be redirected to their public troop tracker profile.</w:t>
+      </w:r>
+    </w:p>
+    <w:p>
+      <w:pPr>
+        <w:rPr>
+          <w:sz w:val="24"/>
+          <w:szCs w:val="24"/>
+        </w:rPr>
+      </w:pPr>
+    </w:p>
+    <w:p>
+      <w:pPr>
+        <w:jc w:val="center"/>
+        <w:rPr>
+          <w:sz w:val="40"/>
+          <w:szCs w:val="40"/>
+        </w:rPr>
+      </w:pPr>
+      <w:r>
+        <w:rPr>
+          <w:sz w:val="40"/>
+          <w:szCs w:val="40"/>
+        </w:rPr>
+        <w:t>Troop Tracker</w:t>
+      </w:r>
+    </w:p>
+    <w:p>
+      <w:pPr>
+        <w:rPr>
+          <w:sz w:val="24"/>
+          <w:szCs w:val="24"/>
+        </w:rPr>
+      </w:pPr>
+      <w:r>
+        <w:rPr>
+          <w:sz w:val="24"/>
+          <w:szCs w:val="24"/>
+        </w:rPr>
+        <w:t>In the Troop Tracker section, if the trooper is logged in, it will show all their troops with statistics for their account. Troopers will also be able to view all recent troops with current statistics. At the bottom of the page, troopers will be able to query the database for current and past troops.</w:t>
+      </w:r>
+    </w:p>
+    <w:p>
+      <w:pPr>
+        <w:rPr>
+          <w:sz w:val="24"/>
+          <w:szCs w:val="24"/>
+        </w:rPr>
+      </w:pPr>
+    </w:p>
+    <w:p>
+      <w:pPr>
+        <w:rPr>
+          <w:sz w:val="24"/>
+          <w:szCs w:val="24"/>
+        </w:rPr>
+      </w:pPr>
+      <w:r>
+        <w:rPr>
+          <w:i/>
+          <w:iCs/>
+          <w:sz w:val="24"/>
+          <w:szCs w:val="24"/>
+        </w:rPr>
         <w:lastRenderedPageBreak/>
-        <w:t>Manage Account</w:t>
-      </w:r>
-    </w:p>
-    <w:p>
-      <w:pPr>
-        <w:rPr>
-          <w:sz w:val="24"/>
-          <w:szCs w:val="24"/>
-        </w:rPr>
-      </w:pPr>
-      <w:r>
-        <w:rPr>
-          <w:sz w:val="24"/>
-          <w:szCs w:val="24"/>
-        </w:rPr>
-        <w:t xml:space="preserve">In the </w:t>
-      </w:r>
-      <w:r>
-        <w:rPr>
-          <w:i/>
-          <w:iCs/>
-          <w:sz w:val="24"/>
-          <w:szCs w:val="24"/>
-        </w:rPr>
-        <w:t>Manage Accoun</w:t>
-      </w:r>
-      <w:r>
-        <w:rPr>
-          <w:sz w:val="24"/>
-          <w:szCs w:val="24"/>
-        </w:rPr>
-        <w:t>t section, troopers can:</w:t>
-      </w:r>
-    </w:p>
-    <w:p>
-      <w:pPr>
-        <w:rPr>
-          <w:i/>
-          <w:iCs/>
-          <w:sz w:val="24"/>
-          <w:szCs w:val="24"/>
-        </w:rPr>
-      </w:pPr>
-    </w:p>
-    <w:p>
-      <w:pPr>
-        <w:rPr>
-          <w:sz w:val="24"/>
-          <w:szCs w:val="24"/>
-        </w:rPr>
-      </w:pPr>
-      <w:r>
-        <w:rPr>
-          <w:i/>
-          <w:iCs/>
-          <w:sz w:val="24"/>
-          <w:szCs w:val="24"/>
-        </w:rPr>
-        <w:t xml:space="preserve">Unsubscribe </w:t>
-      </w:r>
-      <w:proofErr w:type="gramStart"/>
-      <w:r>
-        <w:rPr>
-          <w:i/>
-          <w:iCs/>
-          <w:sz w:val="24"/>
-          <w:szCs w:val="24"/>
-        </w:rPr>
-        <w:t>From</w:t>
-      </w:r>
-      <w:proofErr w:type="gramEnd"/>
-      <w:r>
-        <w:rPr>
-          <w:i/>
-          <w:iCs/>
-          <w:sz w:val="24"/>
-          <w:szCs w:val="24"/>
-        </w:rPr>
-        <w:t xml:space="preserve"> E-mail</w:t>
-      </w:r>
-      <w:r>
-        <w:rPr>
-          <w:sz w:val="24"/>
-          <w:szCs w:val="24"/>
-        </w:rPr>
-        <w:t>: troopers will no longer receive e-mail from the troop tracker.</w:t>
-      </w:r>
-    </w:p>
-    <w:p>
-      <w:pPr>
-        <w:rPr>
-          <w:sz w:val="24"/>
-          <w:szCs w:val="24"/>
-        </w:rPr>
-      </w:pPr>
-    </w:p>
-    <w:p>
-      <w:pPr>
-        <w:rPr>
-          <w:sz w:val="24"/>
-          <w:szCs w:val="24"/>
-        </w:rPr>
-      </w:pPr>
-      <w:r>
-        <w:rPr>
-          <w:i/>
-          <w:iCs/>
-          <w:sz w:val="24"/>
-          <w:szCs w:val="24"/>
-        </w:rPr>
-        <w:t>Change E-mail</w:t>
-      </w:r>
-      <w:r>
-        <w:rPr>
-          <w:sz w:val="24"/>
-          <w:szCs w:val="24"/>
-        </w:rPr>
-        <w:t>: troopers can update their e-mail.</w:t>
-      </w:r>
-    </w:p>
-    <w:p>
-      <w:pPr>
-        <w:rPr>
-          <w:sz w:val="24"/>
-          <w:szCs w:val="24"/>
-        </w:rPr>
-      </w:pPr>
-    </w:p>
-    <w:p>
-      <w:pPr>
-        <w:rPr>
-          <w:sz w:val="24"/>
-          <w:szCs w:val="24"/>
-        </w:rPr>
-      </w:pPr>
-      <w:r>
-        <w:rPr>
-          <w:i/>
-          <w:iCs/>
-          <w:sz w:val="24"/>
-          <w:szCs w:val="24"/>
-        </w:rPr>
-        <w:t>Change Phone</w:t>
-      </w:r>
-      <w:r>
-        <w:rPr>
-          <w:sz w:val="24"/>
-          <w:szCs w:val="24"/>
-        </w:rPr>
-        <w:t>: troopers can update their phone number.</w:t>
-      </w:r>
-    </w:p>
-    <w:p>
-      <w:pPr>
-        <w:rPr>
-          <w:sz w:val="24"/>
-          <w:szCs w:val="24"/>
-        </w:rPr>
-      </w:pPr>
-    </w:p>
-    <w:p>
-      <w:pPr>
-        <w:rPr>
-          <w:sz w:val="24"/>
-          <w:szCs w:val="24"/>
-        </w:rPr>
-      </w:pPr>
-      <w:r>
-        <w:rPr>
-          <w:i/>
-          <w:iCs/>
-          <w:sz w:val="24"/>
-          <w:szCs w:val="24"/>
-        </w:rPr>
-        <w:t>Change Name</w:t>
-      </w:r>
-      <w:r>
-        <w:rPr>
-          <w:sz w:val="24"/>
-          <w:szCs w:val="24"/>
-        </w:rPr>
-        <w:t>: troopers can update their name.</w:t>
-      </w:r>
-    </w:p>
-    <w:p>
-      <w:pPr>
-        <w:rPr>
-          <w:sz w:val="24"/>
-          <w:szCs w:val="24"/>
-        </w:rPr>
-      </w:pPr>
-    </w:p>
-    <w:p>
-      <w:pPr>
-        <w:rPr>
-          <w:sz w:val="24"/>
-          <w:szCs w:val="24"/>
-        </w:rPr>
-      </w:pPr>
-      <w:r>
-        <w:rPr>
-          <w:i/>
-          <w:iCs/>
-          <w:sz w:val="24"/>
-          <w:szCs w:val="24"/>
-        </w:rPr>
-        <w:t>Change Password</w:t>
-      </w:r>
-      <w:r>
-        <w:rPr>
-          <w:sz w:val="24"/>
-          <w:szCs w:val="24"/>
-        </w:rPr>
-        <w:t>: troopers can change their password.</w:t>
-      </w:r>
-    </w:p>
-    <w:p>
-      <w:pPr>
-        <w:rPr>
-          <w:sz w:val="24"/>
-          <w:szCs w:val="24"/>
-        </w:rPr>
-      </w:pPr>
-    </w:p>
-    <w:p>
-      <w:pPr>
-        <w:rPr>
-          <w:sz w:val="24"/>
-          <w:szCs w:val="24"/>
-        </w:rPr>
-      </w:pPr>
-      <w:r>
-        <w:rPr>
-          <w:i/>
-          <w:iCs/>
-          <w:sz w:val="24"/>
-          <w:szCs w:val="24"/>
-        </w:rPr>
-        <w:t>View Your Profile</w:t>
-      </w:r>
-      <w:r>
-        <w:rPr>
-          <w:sz w:val="24"/>
-          <w:szCs w:val="24"/>
-        </w:rPr>
-        <w:t>: troopers will be redirected to their public troop tracker profile.</w:t>
-      </w:r>
-    </w:p>
-    <w:p>
-      <w:pPr>
-        <w:rPr>
-          <w:sz w:val="24"/>
-          <w:szCs w:val="24"/>
-        </w:rPr>
-      </w:pPr>
-    </w:p>
-    <w:p>
-      <w:pPr>
-        <w:jc w:val="center"/>
-        <w:rPr>
-          <w:sz w:val="40"/>
-          <w:szCs w:val="40"/>
-        </w:rPr>
-      </w:pPr>
-      <w:r>
-        <w:rPr>
-          <w:sz w:val="40"/>
-          <w:szCs w:val="40"/>
-        </w:rPr>
-        <w:t>Troop Tracker</w:t>
-      </w:r>
-    </w:p>
-    <w:p>
-      <w:pPr>
-        <w:rPr>
-          <w:sz w:val="24"/>
-          <w:szCs w:val="24"/>
-        </w:rPr>
-      </w:pPr>
-      <w:r>
-        <w:rPr>
-          <w:sz w:val="24"/>
-          <w:szCs w:val="24"/>
-        </w:rPr>
-        <w:t>In the Troop Tracker section, if the trooper is logged in, it will show all their troops with statistics for their account. Troopers will also be able to view all recent troops with current statistics. At the bottom of the page, troopers will be able to query the database for current and past troops.</w:t>
-      </w:r>
-    </w:p>
-    <w:p>
-      <w:pPr>
-        <w:rPr>
-          <w:sz w:val="24"/>
-          <w:szCs w:val="24"/>
-        </w:rPr>
-      </w:pPr>
-    </w:p>
-    <w:p>
-      <w:pPr>
-        <w:rPr>
-          <w:sz w:val="24"/>
-          <w:szCs w:val="24"/>
-        </w:rPr>
-      </w:pPr>
-      <w:r>
-        <w:rPr>
-          <w:i/>
-          <w:iCs/>
-          <w:sz w:val="24"/>
-          <w:szCs w:val="24"/>
-        </w:rPr>
         <w:t>Troop Count Per Trooper</w:t>
       </w:r>
       <w:r>
@@ -2024,21 +1926,406 @@
     </w:p>
     <w:p>
       <w:pPr>
-        <w:jc w:val="center"/>
-        <w:rPr>
-          <w:sz w:val="24"/>
-          <w:szCs w:val="24"/>
-        </w:rPr>
-      </w:pPr>
-    </w:p>
-    <w:p>
-      <w:pPr>
-        <w:jc w:val="center"/>
-        <w:rPr>
-          <w:sz w:val="24"/>
-          <w:szCs w:val="24"/>
-        </w:rPr>
-      </w:pPr>
+        <w:rPr>
+          <w:sz w:val="24"/>
+          <w:szCs w:val="24"/>
+        </w:rPr>
+      </w:pPr>
+    </w:p>
+    <w:p>
+      <w:pPr>
+        <w:jc w:val="center"/>
+        <w:rPr>
+          <w:sz w:val="40"/>
+          <w:szCs w:val="40"/>
+        </w:rPr>
+      </w:pPr>
+      <w:r>
+        <w:rPr>
+          <w:sz w:val="40"/>
+          <w:szCs w:val="40"/>
+        </w:rPr>
+        <w:t>Troop Sign Up</w:t>
+      </w:r>
+    </w:p>
+    <w:p>
+      <w:pPr>
+        <w:rPr>
+          <w:sz w:val="24"/>
+          <w:szCs w:val="24"/>
+        </w:rPr>
+      </w:pPr>
+      <w:r>
+        <w:rPr>
+          <w:sz w:val="24"/>
+          <w:szCs w:val="24"/>
+        </w:rPr>
+        <w:t>To sign up for an event, troopers will need to be signed in. Once signed in, they will navigate to the home page. On the homepage, troopers can select which troops to show by squad</w:t>
+      </w:r>
+      <w:r>
+        <w:rPr>
+          <w:sz w:val="24"/>
+          <w:szCs w:val="24"/>
+        </w:rPr>
+        <w:t xml:space="preserve"> or garrison</w:t>
+      </w:r>
+      <w:r>
+        <w:rPr>
+          <w:sz w:val="24"/>
+          <w:szCs w:val="24"/>
+        </w:rPr>
+        <w:t>.</w:t>
+      </w:r>
+      <w:r>
+        <w:rPr>
+          <w:noProof/>
+          <w:sz w:val="24"/>
+          <w:szCs w:val="24"/>
+        </w:rPr>
+        <w:drawing>
+          <wp:inline distT="0" distB="0" distL="0" distR="0" wp14:anchorId="6E1AC7E8" wp14:editId="2CA66DA3">
+            <wp:extent cx="5943600" cy="1990090"/>
+            <wp:effectExtent l="152400" t="152400" r="361950" b="353060"/>
+            <wp:docPr id="5" name="Picture 5" descr="Graphical user interface&#10;&#10;Description automatically generated with low confidence"/>
+            <wp:cNvGraphicFramePr>
+              <a:graphicFrameLocks xmlns:a="http://schemas.openxmlformats.org/drawingml/2006/main" noChangeAspect="1"/>
+            </wp:cNvGraphicFramePr>
+            <a:graphic xmlns:a="http://schemas.openxmlformats.org/drawingml/2006/main">
+              <a:graphicData uri="http://schemas.openxmlformats.org/drawingml/2006/picture">
+                <pic:pic xmlns:pic="http://schemas.openxmlformats.org/drawingml/2006/picture">
+                  <pic:nvPicPr>
+                    <pic:cNvPr id="5" name="Picture 5" descr="Graphical user interface&#10;&#10;Description automatically generated with low confidence"/>
+                    <pic:cNvPicPr/>
+                  </pic:nvPicPr>
+                  <pic:blipFill>
+                    <a:blip r:embed="rId10">
+                      <a:extLst>
+                        <a:ext uri="{28A0092B-C50C-407E-A947-70E740481C1C}">
+                          <a14:useLocalDpi xmlns:a14="http://schemas.microsoft.com/office/drawing/2010/main" val="0"/>
+                        </a:ext>
+                      </a:extLst>
+                    </a:blip>
+                    <a:stretch>
+                      <a:fillRect/>
+                    </a:stretch>
+                  </pic:blipFill>
+                  <pic:spPr>
+                    <a:xfrm>
+                      <a:off x="0" y="0"/>
+                      <a:ext cx="5943600" cy="1990090"/>
+                    </a:xfrm>
+                    <a:prstGeom prst="rect">
+                      <a:avLst/>
+                    </a:prstGeom>
+                    <a:ln>
+                      <a:noFill/>
+                    </a:ln>
+                    <a:effectLst>
+                      <a:outerShdw blurRad="292100" dist="139700" dir="2700000" algn="tl" rotWithShape="0">
+                        <a:srgbClr val="333333">
+                          <a:alpha val="65000"/>
+                        </a:srgbClr>
+                      </a:outerShdw>
+                    </a:effectLst>
+                  </pic:spPr>
+                </pic:pic>
+              </a:graphicData>
+            </a:graphic>
+          </wp:inline>
+        </w:drawing>
+      </w:r>
+    </w:p>
+    <w:p>
+      <w:pPr>
+        <w:rPr>
+          <w:sz w:val="24"/>
+          <w:szCs w:val="24"/>
+        </w:rPr>
+      </w:pPr>
+      <w:r>
+        <w:rPr>
+          <w:sz w:val="24"/>
+          <w:szCs w:val="24"/>
+        </w:rPr>
+        <w:t>The trooper will select an event they wish to attend. They will be provided with the troop information and details. Near the bottom of the page, the trooper will be able to sign up for the event, if the event is not full.</w:t>
+      </w:r>
+    </w:p>
+    <w:p>
+      <w:pPr>
+        <w:rPr>
+          <w:sz w:val="24"/>
+          <w:szCs w:val="24"/>
+        </w:rPr>
+      </w:pPr>
+      <w:r>
+        <w:rPr>
+          <w:noProof/>
+          <w:sz w:val="24"/>
+          <w:szCs w:val="24"/>
+        </w:rPr>
+        <w:lastRenderedPageBreak/>
+        <w:drawing>
+          <wp:inline distT="0" distB="0" distL="0" distR="0" wp14:anchorId="54B98FB9" wp14:editId="5DBD6B43">
+            <wp:extent cx="5943600" cy="2861945"/>
+            <wp:effectExtent l="152400" t="152400" r="361950" b="357505"/>
+            <wp:docPr id="6" name="Picture 6" descr="Graphical user interface, text, application&#10;&#10;Description automatically generated"/>
+            <wp:cNvGraphicFramePr>
+              <a:graphicFrameLocks xmlns:a="http://schemas.openxmlformats.org/drawingml/2006/main" noChangeAspect="1"/>
+            </wp:cNvGraphicFramePr>
+            <a:graphic xmlns:a="http://schemas.openxmlformats.org/drawingml/2006/main">
+              <a:graphicData uri="http://schemas.openxmlformats.org/drawingml/2006/picture">
+                <pic:pic xmlns:pic="http://schemas.openxmlformats.org/drawingml/2006/picture">
+                  <pic:nvPicPr>
+                    <pic:cNvPr id="6" name="Picture 6" descr="Graphical user interface, text, application&#10;&#10;Description automatically generated"/>
+                    <pic:cNvPicPr/>
+                  </pic:nvPicPr>
+                  <pic:blipFill>
+                    <a:blip r:embed="rId11">
+                      <a:extLst>
+                        <a:ext uri="{28A0092B-C50C-407E-A947-70E740481C1C}">
+                          <a14:useLocalDpi xmlns:a14="http://schemas.microsoft.com/office/drawing/2010/main" val="0"/>
+                        </a:ext>
+                      </a:extLst>
+                    </a:blip>
+                    <a:stretch>
+                      <a:fillRect/>
+                    </a:stretch>
+                  </pic:blipFill>
+                  <pic:spPr>
+                    <a:xfrm>
+                      <a:off x="0" y="0"/>
+                      <a:ext cx="5943600" cy="2861945"/>
+                    </a:xfrm>
+                    <a:prstGeom prst="rect">
+                      <a:avLst/>
+                    </a:prstGeom>
+                    <a:ln>
+                      <a:noFill/>
+                    </a:ln>
+                    <a:effectLst>
+                      <a:outerShdw blurRad="292100" dist="139700" dir="2700000" algn="tl" rotWithShape="0">
+                        <a:srgbClr val="333333">
+                          <a:alpha val="65000"/>
+                        </a:srgbClr>
+                      </a:outerShdw>
+                    </a:effectLst>
+                  </pic:spPr>
+                </pic:pic>
+              </a:graphicData>
+            </a:graphic>
+          </wp:inline>
+        </w:drawing>
+      </w:r>
+    </w:p>
+    <w:p>
+      <w:pPr>
+        <w:rPr>
+          <w:sz w:val="24"/>
+          <w:szCs w:val="24"/>
+        </w:rPr>
+      </w:pPr>
+      <w:r>
+        <w:rPr>
+          <w:sz w:val="24"/>
+          <w:szCs w:val="24"/>
+        </w:rPr>
+        <w:t>Once signed up, troopers will be shown on the roster.</w:t>
+      </w:r>
+    </w:p>
+    <w:p>
+      <w:pPr>
+        <w:rPr>
+          <w:sz w:val="24"/>
+          <w:szCs w:val="24"/>
+        </w:rPr>
+      </w:pPr>
+      <w:r>
+        <w:rPr>
+          <w:noProof/>
+          <w:sz w:val="24"/>
+          <w:szCs w:val="24"/>
+        </w:rPr>
+        <w:drawing>
+          <wp:inline distT="0" distB="0" distL="0" distR="0" wp14:anchorId="70E5BED8" wp14:editId="6C8654F5">
+            <wp:extent cx="5943600" cy="1356995"/>
+            <wp:effectExtent l="152400" t="152400" r="361950" b="357505"/>
+            <wp:docPr id="7" name="Picture 7" descr="Graphical user interface, application&#10;&#10;Description automatically generated"/>
+            <wp:cNvGraphicFramePr>
+              <a:graphicFrameLocks xmlns:a="http://schemas.openxmlformats.org/drawingml/2006/main" noChangeAspect="1"/>
+            </wp:cNvGraphicFramePr>
+            <a:graphic xmlns:a="http://schemas.openxmlformats.org/drawingml/2006/main">
+              <a:graphicData uri="http://schemas.openxmlformats.org/drawingml/2006/picture">
+                <pic:pic xmlns:pic="http://schemas.openxmlformats.org/drawingml/2006/picture">
+                  <pic:nvPicPr>
+                    <pic:cNvPr id="7" name="Picture 7" descr="Graphical user interface, application&#10;&#10;Description automatically generated"/>
+                    <pic:cNvPicPr/>
+                  </pic:nvPicPr>
+                  <pic:blipFill>
+                    <a:blip r:embed="rId12">
+                      <a:extLst>
+                        <a:ext uri="{28A0092B-C50C-407E-A947-70E740481C1C}">
+                          <a14:useLocalDpi xmlns:a14="http://schemas.microsoft.com/office/drawing/2010/main" val="0"/>
+                        </a:ext>
+                      </a:extLst>
+                    </a:blip>
+                    <a:stretch>
+                      <a:fillRect/>
+                    </a:stretch>
+                  </pic:blipFill>
+                  <pic:spPr>
+                    <a:xfrm>
+                      <a:off x="0" y="0"/>
+                      <a:ext cx="5943600" cy="1356995"/>
+                    </a:xfrm>
+                    <a:prstGeom prst="rect">
+                      <a:avLst/>
+                    </a:prstGeom>
+                    <a:ln>
+                      <a:noFill/>
+                    </a:ln>
+                    <a:effectLst>
+                      <a:outerShdw blurRad="292100" dist="139700" dir="2700000" algn="tl" rotWithShape="0">
+                        <a:srgbClr val="333333">
+                          <a:alpha val="65000"/>
+                        </a:srgbClr>
+                      </a:outerShdw>
+                    </a:effectLst>
+                  </pic:spPr>
+                </pic:pic>
+              </a:graphicData>
+            </a:graphic>
+          </wp:inline>
+        </w:drawing>
+      </w:r>
+    </w:p>
+    <w:p>
+      <w:pPr>
+        <w:jc w:val="center"/>
+        <w:rPr>
+          <w:sz w:val="40"/>
+          <w:szCs w:val="40"/>
+        </w:rPr>
+      </w:pPr>
+      <w:r>
+        <w:rPr>
+          <w:sz w:val="40"/>
+          <w:szCs w:val="40"/>
+        </w:rPr>
+        <w:t>Confirm Troops</w:t>
+      </w:r>
+    </w:p>
+    <w:p>
+      <w:pPr>
+        <w:rPr>
+          <w:sz w:val="24"/>
+          <w:szCs w:val="24"/>
+        </w:rPr>
+      </w:pPr>
+      <w:r>
+        <w:rPr>
+          <w:sz w:val="24"/>
+          <w:szCs w:val="24"/>
+        </w:rPr>
+        <w:t>Once a troop is completed</w:t>
+      </w:r>
+      <w:r>
+        <w:rPr>
+          <w:sz w:val="24"/>
+          <w:szCs w:val="24"/>
+        </w:rPr>
+        <w:t xml:space="preserve"> and finished in the system. The troopers who signed up will be prompted on the home page to confirm their attendance.</w:t>
+      </w:r>
+    </w:p>
+    <w:p>
+      <w:pPr>
+        <w:rPr>
+          <w:sz w:val="24"/>
+          <w:szCs w:val="24"/>
+        </w:rPr>
+      </w:pPr>
+      <w:r>
+        <w:rPr>
+          <w:noProof/>
+          <w:sz w:val="24"/>
+          <w:szCs w:val="24"/>
+        </w:rPr>
+        <w:lastRenderedPageBreak/>
+        <w:drawing>
+          <wp:inline distT="0" distB="0" distL="0" distR="0" wp14:anchorId="13B4DDEB" wp14:editId="55DA2C6A">
+            <wp:extent cx="5943600" cy="1854200"/>
+            <wp:effectExtent l="152400" t="152400" r="361950" b="355600"/>
+            <wp:docPr id="8" name="Picture 8" descr="Graphical user interface, text, application, chat or text message&#10;&#10;Description automatically generated"/>
+            <wp:cNvGraphicFramePr>
+              <a:graphicFrameLocks xmlns:a="http://schemas.openxmlformats.org/drawingml/2006/main" noChangeAspect="1"/>
+            </wp:cNvGraphicFramePr>
+            <a:graphic xmlns:a="http://schemas.openxmlformats.org/drawingml/2006/main">
+              <a:graphicData uri="http://schemas.openxmlformats.org/drawingml/2006/picture">
+                <pic:pic xmlns:pic="http://schemas.openxmlformats.org/drawingml/2006/picture">
+                  <pic:nvPicPr>
+                    <pic:cNvPr id="8" name="Picture 8" descr="Graphical user interface, text, application, chat or text message&#10;&#10;Description automatically generated"/>
+                    <pic:cNvPicPr/>
+                  </pic:nvPicPr>
+                  <pic:blipFill>
+                    <a:blip r:embed="rId13">
+                      <a:extLst>
+                        <a:ext uri="{28A0092B-C50C-407E-A947-70E740481C1C}">
+                          <a14:useLocalDpi xmlns:a14="http://schemas.microsoft.com/office/drawing/2010/main" val="0"/>
+                        </a:ext>
+                      </a:extLst>
+                    </a:blip>
+                    <a:stretch>
+                      <a:fillRect/>
+                    </a:stretch>
+                  </pic:blipFill>
+                  <pic:spPr>
+                    <a:xfrm>
+                      <a:off x="0" y="0"/>
+                      <a:ext cx="5943600" cy="1854200"/>
+                    </a:xfrm>
+                    <a:prstGeom prst="rect">
+                      <a:avLst/>
+                    </a:prstGeom>
+                    <a:ln>
+                      <a:noFill/>
+                    </a:ln>
+                    <a:effectLst>
+                      <a:outerShdw blurRad="292100" dist="139700" dir="2700000" algn="tl" rotWithShape="0">
+                        <a:srgbClr val="333333">
+                          <a:alpha val="65000"/>
+                        </a:srgbClr>
+                      </a:outerShdw>
+                    </a:effectLst>
+                  </pic:spPr>
+                </pic:pic>
+              </a:graphicData>
+            </a:graphic>
+          </wp:inline>
+        </w:drawing>
+      </w:r>
+    </w:p>
+    <w:p>
+      <w:pPr>
+        <w:rPr>
+          <w:sz w:val="24"/>
+          <w:szCs w:val="24"/>
+        </w:rPr>
+      </w:pPr>
+      <w:r>
+        <w:rPr>
+          <w:sz w:val="24"/>
+          <w:szCs w:val="24"/>
+        </w:rPr>
+        <w:t xml:space="preserve">Once a trooper confirms their attendance or absence, the data will immediately reflect on the troop tracker. </w:t>
+      </w:r>
+      <w:r>
+        <w:rPr>
+          <w:i/>
+          <w:iCs/>
+          <w:sz w:val="24"/>
+          <w:szCs w:val="24"/>
+        </w:rPr>
+        <w:t>It is important to note, this system is honor based and command staff is recommended to confirm data.</w:t>
+      </w:r>
     </w:p>
     <w:sectPr>
       <w:pgSz w:w="12240" w:h="15840"/>
